--- a/06_Modelisation_Systeme_Comportement/22_I3D_06_Modelisation_Comportement.docx
+++ b/06_Modelisation_Systeme_Comportement/22_I3D_06_Modelisation_Comportement.docx
@@ -1,6 +1,6 @@
 
 <file path=word/document.xml><?xml version="1.0" encoding="utf-8"?>
-<w:document xmlns:wpc="http://schemas.microsoft.com/office/word/2010/wordprocessingCanvas" xmlns:cx="http://schemas.microsoft.com/office/drawing/2014/chartex" xmlns:cx1="http://schemas.microsoft.com/office/drawing/2015/9/8/chartex" xmlns:cx2="http://schemas.microsoft.com/office/drawing/2015/10/21/chartex" xmlns:cx3="http://schemas.microsoft.com/office/drawing/2016/5/9/chartex" xmlns:cx4="http://schemas.microsoft.com/office/drawing/2016/5/10/chartex" xmlns:cx5="http://schemas.microsoft.com/office/drawing/2016/5/11/chartex" xmlns:cx6="http://schemas.microsoft.com/office/drawing/2016/5/12/chartex" xmlns:cx7="http://schemas.microsoft.com/office/drawing/2016/5/13/chartex" xmlns:cx8="http://schemas.microsoft.com/office/drawing/2016/5/14/chartex" xmlns:mc="http://schemas.openxmlformats.org/markup-compatibility/2006" xmlns:aink="http://schemas.microsoft.com/office/drawing/2016/ink" xmlns:am3d="http://schemas.microsoft.com/office/drawing/2017/model3d" xmlns:o="urn:schemas-microsoft-com:office:office" xmlns:oel="http://schemas.microsoft.com/office/2019/extlst" xmlns:r="http://schemas.openxmlformats.org/officeDocument/2006/relationships" xmlns:m="http://schemas.openxmlformats.org/officeDocument/2006/math" xmlns:v="urn:schemas-microsoft-com:vml" xmlns:wp14="http://schemas.microsoft.com/office/word/2010/wordprocessingDrawing" xmlns:wp="http://schemas.openxmlformats.org/drawingml/2006/wordprocessingDrawing" xmlns:w10="urn:schemas-microsoft-com:office:word" xmlns:w="http://schemas.openxmlformats.org/wordprocessingml/2006/main" xmlns:w14="http://schemas.microsoft.com/office/word/2010/wordml" xmlns:w15="http://schemas.microsoft.com/office/word/2012/wordml" xmlns:w16cex="http://schemas.microsoft.com/office/word/2018/wordml/cex" xmlns:w16cid="http://schemas.microsoft.com/office/word/2016/wordml/cid" xmlns:w16="http://schemas.microsoft.com/office/word/2018/wordml" xmlns:w16sdtdh="http://schemas.microsoft.com/office/word/2020/wordml/sdtdatahash" xmlns:w16se="http://schemas.microsoft.com/office/word/2015/wordml/symex" xmlns:wpg="http://schemas.microsoft.com/office/word/2010/wordprocessingGroup" xmlns:wpi="http://schemas.microsoft.com/office/word/2010/wordprocessingInk" xmlns:wne="http://schemas.microsoft.com/office/word/2006/wordml" xmlns:wps="http://schemas.microsoft.com/office/word/2010/wordprocessingShape" mc:Ignorable="w14 w15 w16se w16cid w16 w16cex w16sdtdh wp14">
+<w:document xmlns:wpc="http://schemas.microsoft.com/office/word/2010/wordprocessingCanvas" xmlns:cx="http://schemas.microsoft.com/office/drawing/2014/chartex" xmlns:cx1="http://schemas.microsoft.com/office/drawing/2015/9/8/chartex" xmlns:cx2="http://schemas.microsoft.com/office/drawing/2015/10/21/chartex" xmlns:cx3="http://schemas.microsoft.com/office/drawing/2016/5/9/chartex" xmlns:cx4="http://schemas.microsoft.com/office/drawing/2016/5/10/chartex" xmlns:cx5="http://schemas.microsoft.com/office/drawing/2016/5/11/chartex" xmlns:cx6="http://schemas.microsoft.com/office/drawing/2016/5/12/chartex" xmlns:cx7="http://schemas.microsoft.com/office/drawing/2016/5/13/chartex" xmlns:cx8="http://schemas.microsoft.com/office/drawing/2016/5/14/chartex" xmlns:mc="http://schemas.openxmlformats.org/markup-compatibility/2006" xmlns:aink="http://schemas.microsoft.com/office/drawing/2016/ink" xmlns:am3d="http://schemas.microsoft.com/office/drawing/2017/model3d" xmlns:o="urn:schemas-microsoft-com:office:office" xmlns:r="http://schemas.openxmlformats.org/officeDocument/2006/relationships" xmlns:m="http://schemas.openxmlformats.org/officeDocument/2006/math" xmlns:v="urn:schemas-microsoft-com:vml" xmlns:wp14="http://schemas.microsoft.com/office/word/2010/wordprocessingDrawing" xmlns:wp="http://schemas.openxmlformats.org/drawingml/2006/wordprocessingDrawing" xmlns:w10="urn:schemas-microsoft-com:office:word" xmlns:w="http://schemas.openxmlformats.org/wordprocessingml/2006/main" xmlns:w14="http://schemas.microsoft.com/office/word/2010/wordml" xmlns:w15="http://schemas.microsoft.com/office/word/2012/wordml" xmlns:w16cex="http://schemas.microsoft.com/office/word/2018/wordml/cex" xmlns:w16cid="http://schemas.microsoft.com/office/word/2016/wordml/cid" xmlns:w16="http://schemas.microsoft.com/office/word/2018/wordml" xmlns:w16sdtdh="http://schemas.microsoft.com/office/word/2020/wordml/sdtdatahash" xmlns:w16se="http://schemas.microsoft.com/office/word/2015/wordml/symex" xmlns:wpg="http://schemas.microsoft.com/office/word/2010/wordprocessingGroup" xmlns:wpi="http://schemas.microsoft.com/office/word/2010/wordprocessingInk" xmlns:wne="http://schemas.microsoft.com/office/word/2006/wordml" xmlns:wps="http://schemas.microsoft.com/office/word/2010/wordprocessingShape" mc:Ignorable="w14 w15 w16se w16cid w16 w16cex w16sdtdh wp14">
   <w:body>
     <w:p>
       <w:pPr>
@@ -1313,7 +1313,7 @@
               <w:rPr>
                 <w:rFonts w:eastAsiaTheme="minorEastAsia"/>
               </w:rPr>
-              <w:t xml:space="preserve">. On conserves les valeurs de </w:t>
+              <w:t xml:space="preserve">. On conserve les valeurs de </w:t>
             </w:r>
             <m:oMath>
               <m:r>
@@ -1750,15 +1750,7 @@
                 <w:lang w:eastAsia="fr-FR"/>
               </w:rPr>
               <w:lastRenderedPageBreak/>
-              <w:t xml:space="preserve">Expérimenter &amp; </w:t>
-            </w:r>
-            <w:r>
-              <w:rPr>
-                <w:rFonts w:ascii="Tw Cen MT" w:hAnsi="Tw Cen MT"/>
-                <w:b/>
-                <w:lang w:eastAsia="fr-FR"/>
-              </w:rPr>
-              <w:t>Modéliser</w:t>
+              <w:t>Expérimenter &amp; Modéliser</w:t>
             </w:r>
           </w:p>
         </w:tc>
@@ -2131,7 +2123,7 @@
 </file>
 
 <file path=word/endnotes.xml><?xml version="1.0" encoding="utf-8"?>
-<w:endnotes xmlns:wpc="http://schemas.microsoft.com/office/word/2010/wordprocessingCanvas" xmlns:cx="http://schemas.microsoft.com/office/drawing/2014/chartex" xmlns:cx1="http://schemas.microsoft.com/office/drawing/2015/9/8/chartex" xmlns:cx2="http://schemas.microsoft.com/office/drawing/2015/10/21/chartex" xmlns:cx3="http://schemas.microsoft.com/office/drawing/2016/5/9/chartex" xmlns:cx4="http://schemas.microsoft.com/office/drawing/2016/5/10/chartex" xmlns:cx5="http://schemas.microsoft.com/office/drawing/2016/5/11/chartex" xmlns:cx6="http://schemas.microsoft.com/office/drawing/2016/5/12/chartex" xmlns:cx7="http://schemas.microsoft.com/office/drawing/2016/5/13/chartex" xmlns:cx8="http://schemas.microsoft.com/office/drawing/2016/5/14/chartex" xmlns:mc="http://schemas.openxmlformats.org/markup-compatibility/2006" xmlns:aink="http://schemas.microsoft.com/office/drawing/2016/ink" xmlns:am3d="http://schemas.microsoft.com/office/drawing/2017/model3d" xmlns:o="urn:schemas-microsoft-com:office:office" xmlns:oel="http://schemas.microsoft.com/office/2019/extlst" xmlns:r="http://schemas.openxmlformats.org/officeDocument/2006/relationships" xmlns:m="http://schemas.openxmlformats.org/officeDocument/2006/math" xmlns:v="urn:schemas-microsoft-com:vml" xmlns:wp14="http://schemas.microsoft.com/office/word/2010/wordprocessingDrawing" xmlns:wp="http://schemas.openxmlformats.org/drawingml/2006/wordprocessingDrawing" xmlns:w10="urn:schemas-microsoft-com:office:word" xmlns:w="http://schemas.openxmlformats.org/wordprocessingml/2006/main" xmlns:w14="http://schemas.microsoft.com/office/word/2010/wordml" xmlns:w15="http://schemas.microsoft.com/office/word/2012/wordml" xmlns:w16cex="http://schemas.microsoft.com/office/word/2018/wordml/cex" xmlns:w16cid="http://schemas.microsoft.com/office/word/2016/wordml/cid" xmlns:w16="http://schemas.microsoft.com/office/word/2018/wordml" xmlns:w16sdtdh="http://schemas.microsoft.com/office/word/2020/wordml/sdtdatahash" xmlns:w16se="http://schemas.microsoft.com/office/word/2015/wordml/symex" xmlns:wpg="http://schemas.microsoft.com/office/word/2010/wordprocessingGroup" xmlns:wpi="http://schemas.microsoft.com/office/word/2010/wordprocessingInk" xmlns:wne="http://schemas.microsoft.com/office/word/2006/wordml" xmlns:wps="http://schemas.microsoft.com/office/word/2010/wordprocessingShape" mc:Ignorable="w14 w15 w16se w16cid w16 w16cex w16sdtdh wp14">
+<w:endnotes xmlns:wpc="http://schemas.microsoft.com/office/word/2010/wordprocessingCanvas" xmlns:cx="http://schemas.microsoft.com/office/drawing/2014/chartex" xmlns:cx1="http://schemas.microsoft.com/office/drawing/2015/9/8/chartex" xmlns:cx2="http://schemas.microsoft.com/office/drawing/2015/10/21/chartex" xmlns:cx3="http://schemas.microsoft.com/office/drawing/2016/5/9/chartex" xmlns:cx4="http://schemas.microsoft.com/office/drawing/2016/5/10/chartex" xmlns:cx5="http://schemas.microsoft.com/office/drawing/2016/5/11/chartex" xmlns:cx6="http://schemas.microsoft.com/office/drawing/2016/5/12/chartex" xmlns:cx7="http://schemas.microsoft.com/office/drawing/2016/5/13/chartex" xmlns:cx8="http://schemas.microsoft.com/office/drawing/2016/5/14/chartex" xmlns:mc="http://schemas.openxmlformats.org/markup-compatibility/2006" xmlns:aink="http://schemas.microsoft.com/office/drawing/2016/ink" xmlns:am3d="http://schemas.microsoft.com/office/drawing/2017/model3d" xmlns:o="urn:schemas-microsoft-com:office:office" xmlns:r="http://schemas.openxmlformats.org/officeDocument/2006/relationships" xmlns:m="http://schemas.openxmlformats.org/officeDocument/2006/math" xmlns:v="urn:schemas-microsoft-com:vml" xmlns:wp14="http://schemas.microsoft.com/office/word/2010/wordprocessingDrawing" xmlns:wp="http://schemas.openxmlformats.org/drawingml/2006/wordprocessingDrawing" xmlns:w10="urn:schemas-microsoft-com:office:word" xmlns:w="http://schemas.openxmlformats.org/wordprocessingml/2006/main" xmlns:w14="http://schemas.microsoft.com/office/word/2010/wordml" xmlns:w15="http://schemas.microsoft.com/office/word/2012/wordml" xmlns:w16cex="http://schemas.microsoft.com/office/word/2018/wordml/cex" xmlns:w16cid="http://schemas.microsoft.com/office/word/2016/wordml/cid" xmlns:w16="http://schemas.microsoft.com/office/word/2018/wordml" xmlns:w16sdtdh="http://schemas.microsoft.com/office/word/2020/wordml/sdtdatahash" xmlns:w16se="http://schemas.microsoft.com/office/word/2015/wordml/symex" xmlns:wpg="http://schemas.microsoft.com/office/word/2010/wordprocessingGroup" xmlns:wpi="http://schemas.microsoft.com/office/word/2010/wordprocessingInk" xmlns:wne="http://schemas.microsoft.com/office/word/2006/wordml" xmlns:wps="http://schemas.microsoft.com/office/word/2010/wordprocessingShape" mc:Ignorable="w14 w15 w16se w16cid w16 w16cex w16sdtdh wp14">
   <w:endnote w:type="separator" w:id="-1">
     <w:p>
       <w:pPr>
@@ -2156,7 +2148,7 @@
 </file>
 
 <file path=word/footer1.xml><?xml version="1.0" encoding="utf-8"?>
-<w:ftr xmlns:wpc="http://schemas.microsoft.com/office/word/2010/wordprocessingCanvas" xmlns:cx="http://schemas.microsoft.com/office/drawing/2014/chartex" xmlns:cx1="http://schemas.microsoft.com/office/drawing/2015/9/8/chartex" xmlns:cx2="http://schemas.microsoft.com/office/drawing/2015/10/21/chartex" xmlns:cx3="http://schemas.microsoft.com/office/drawing/2016/5/9/chartex" xmlns:cx4="http://schemas.microsoft.com/office/drawing/2016/5/10/chartex" xmlns:cx5="http://schemas.microsoft.com/office/drawing/2016/5/11/chartex" xmlns:cx6="http://schemas.microsoft.com/office/drawing/2016/5/12/chartex" xmlns:cx7="http://schemas.microsoft.com/office/drawing/2016/5/13/chartex" xmlns:cx8="http://schemas.microsoft.com/office/drawing/2016/5/14/chartex" xmlns:mc="http://schemas.openxmlformats.org/markup-compatibility/2006" xmlns:aink="http://schemas.microsoft.com/office/drawing/2016/ink" xmlns:am3d="http://schemas.microsoft.com/office/drawing/2017/model3d" xmlns:o="urn:schemas-microsoft-com:office:office" xmlns:oel="http://schemas.microsoft.com/office/2019/extlst" xmlns:r="http://schemas.openxmlformats.org/officeDocument/2006/relationships" xmlns:m="http://schemas.openxmlformats.org/officeDocument/2006/math" xmlns:v="urn:schemas-microsoft-com:vml" xmlns:wp14="http://schemas.microsoft.com/office/word/2010/wordprocessingDrawing" xmlns:wp="http://schemas.openxmlformats.org/drawingml/2006/wordprocessingDrawing" xmlns:w10="urn:schemas-microsoft-com:office:word" xmlns:w="http://schemas.openxmlformats.org/wordprocessingml/2006/main" xmlns:w14="http://schemas.microsoft.com/office/word/2010/wordml" xmlns:w15="http://schemas.microsoft.com/office/word/2012/wordml" xmlns:w16cex="http://schemas.microsoft.com/office/word/2018/wordml/cex" xmlns:w16cid="http://schemas.microsoft.com/office/word/2016/wordml/cid" xmlns:w16="http://schemas.microsoft.com/office/word/2018/wordml" xmlns:w16sdtdh="http://schemas.microsoft.com/office/word/2020/wordml/sdtdatahash" xmlns:w16se="http://schemas.microsoft.com/office/word/2015/wordml/symex" xmlns:wpg="http://schemas.microsoft.com/office/word/2010/wordprocessingGroup" xmlns:wpi="http://schemas.microsoft.com/office/word/2010/wordprocessingInk" xmlns:wne="http://schemas.microsoft.com/office/word/2006/wordml" xmlns:wps="http://schemas.microsoft.com/office/word/2010/wordprocessingShape" mc:Ignorable="w14 w15 w16se w16cid w16 w16cex w16sdtdh wp14">
+<w:ftr xmlns:wpc="http://schemas.microsoft.com/office/word/2010/wordprocessingCanvas" xmlns:cx="http://schemas.microsoft.com/office/drawing/2014/chartex" xmlns:cx1="http://schemas.microsoft.com/office/drawing/2015/9/8/chartex" xmlns:cx2="http://schemas.microsoft.com/office/drawing/2015/10/21/chartex" xmlns:cx3="http://schemas.microsoft.com/office/drawing/2016/5/9/chartex" xmlns:cx4="http://schemas.microsoft.com/office/drawing/2016/5/10/chartex" xmlns:cx5="http://schemas.microsoft.com/office/drawing/2016/5/11/chartex" xmlns:cx6="http://schemas.microsoft.com/office/drawing/2016/5/12/chartex" xmlns:cx7="http://schemas.microsoft.com/office/drawing/2016/5/13/chartex" xmlns:cx8="http://schemas.microsoft.com/office/drawing/2016/5/14/chartex" xmlns:mc="http://schemas.openxmlformats.org/markup-compatibility/2006" xmlns:aink="http://schemas.microsoft.com/office/drawing/2016/ink" xmlns:am3d="http://schemas.microsoft.com/office/drawing/2017/model3d" xmlns:o="urn:schemas-microsoft-com:office:office" xmlns:r="http://schemas.openxmlformats.org/officeDocument/2006/relationships" xmlns:m="http://schemas.openxmlformats.org/officeDocument/2006/math" xmlns:v="urn:schemas-microsoft-com:vml" xmlns:wp14="http://schemas.microsoft.com/office/word/2010/wordprocessingDrawing" xmlns:wp="http://schemas.openxmlformats.org/drawingml/2006/wordprocessingDrawing" xmlns:w10="urn:schemas-microsoft-com:office:word" xmlns:w="http://schemas.openxmlformats.org/wordprocessingml/2006/main" xmlns:w14="http://schemas.microsoft.com/office/word/2010/wordml" xmlns:w15="http://schemas.microsoft.com/office/word/2012/wordml" xmlns:w16cex="http://schemas.microsoft.com/office/word/2018/wordml/cex" xmlns:w16cid="http://schemas.microsoft.com/office/word/2016/wordml/cid" xmlns:w16="http://schemas.microsoft.com/office/word/2018/wordml" xmlns:w16sdtdh="http://schemas.microsoft.com/office/word/2020/wordml/sdtdatahash" xmlns:w16se="http://schemas.microsoft.com/office/word/2015/wordml/symex" xmlns:wpg="http://schemas.microsoft.com/office/word/2010/wordprocessingGroup" xmlns:wpi="http://schemas.microsoft.com/office/word/2010/wordprocessingInk" xmlns:wne="http://schemas.microsoft.com/office/word/2006/wordml" xmlns:wps="http://schemas.microsoft.com/office/word/2010/wordprocessingShape" mc:Ignorable="w14 w15 w16se w16cid w16 w16cex w16sdtdh wp14">
   <w:p>
     <w:pPr>
       <w:pStyle w:val="Pieddepage"/>
@@ -2166,7 +2158,7 @@
 </file>
 
 <file path=word/footer2.xml><?xml version="1.0" encoding="utf-8"?>
-<w:ftr xmlns:wpc="http://schemas.microsoft.com/office/word/2010/wordprocessingCanvas" xmlns:cx="http://schemas.microsoft.com/office/drawing/2014/chartex" xmlns:cx1="http://schemas.microsoft.com/office/drawing/2015/9/8/chartex" xmlns:cx2="http://schemas.microsoft.com/office/drawing/2015/10/21/chartex" xmlns:cx3="http://schemas.microsoft.com/office/drawing/2016/5/9/chartex" xmlns:cx4="http://schemas.microsoft.com/office/drawing/2016/5/10/chartex" xmlns:cx5="http://schemas.microsoft.com/office/drawing/2016/5/11/chartex" xmlns:cx6="http://schemas.microsoft.com/office/drawing/2016/5/12/chartex" xmlns:cx7="http://schemas.microsoft.com/office/drawing/2016/5/13/chartex" xmlns:cx8="http://schemas.microsoft.com/office/drawing/2016/5/14/chartex" xmlns:mc="http://schemas.openxmlformats.org/markup-compatibility/2006" xmlns:aink="http://schemas.microsoft.com/office/drawing/2016/ink" xmlns:am3d="http://schemas.microsoft.com/office/drawing/2017/model3d" xmlns:o="urn:schemas-microsoft-com:office:office" xmlns:oel="http://schemas.microsoft.com/office/2019/extlst" xmlns:r="http://schemas.openxmlformats.org/officeDocument/2006/relationships" xmlns:m="http://schemas.openxmlformats.org/officeDocument/2006/math" xmlns:v="urn:schemas-microsoft-com:vml" xmlns:wp14="http://schemas.microsoft.com/office/word/2010/wordprocessingDrawing" xmlns:wp="http://schemas.openxmlformats.org/drawingml/2006/wordprocessingDrawing" xmlns:w10="urn:schemas-microsoft-com:office:word" xmlns:w="http://schemas.openxmlformats.org/wordprocessingml/2006/main" xmlns:w14="http://schemas.microsoft.com/office/word/2010/wordml" xmlns:w15="http://schemas.microsoft.com/office/word/2012/wordml" xmlns:w16cex="http://schemas.microsoft.com/office/word/2018/wordml/cex" xmlns:w16cid="http://schemas.microsoft.com/office/word/2016/wordml/cid" xmlns:w16="http://schemas.microsoft.com/office/word/2018/wordml" xmlns:w16sdtdh="http://schemas.microsoft.com/office/word/2020/wordml/sdtdatahash" xmlns:w16se="http://schemas.microsoft.com/office/word/2015/wordml/symex" xmlns:wpg="http://schemas.microsoft.com/office/word/2010/wordprocessingGroup" xmlns:wpi="http://schemas.microsoft.com/office/word/2010/wordprocessingInk" xmlns:wne="http://schemas.microsoft.com/office/word/2006/wordml" xmlns:wps="http://schemas.microsoft.com/office/word/2010/wordprocessingShape" mc:Ignorable="w14 w15 w16se w16cid w16 w16cex w16sdtdh wp14">
+<w:ftr xmlns:wpc="http://schemas.microsoft.com/office/word/2010/wordprocessingCanvas" xmlns:cx="http://schemas.microsoft.com/office/drawing/2014/chartex" xmlns:cx1="http://schemas.microsoft.com/office/drawing/2015/9/8/chartex" xmlns:cx2="http://schemas.microsoft.com/office/drawing/2015/10/21/chartex" xmlns:cx3="http://schemas.microsoft.com/office/drawing/2016/5/9/chartex" xmlns:cx4="http://schemas.microsoft.com/office/drawing/2016/5/10/chartex" xmlns:cx5="http://schemas.microsoft.com/office/drawing/2016/5/11/chartex" xmlns:cx6="http://schemas.microsoft.com/office/drawing/2016/5/12/chartex" xmlns:cx7="http://schemas.microsoft.com/office/drawing/2016/5/13/chartex" xmlns:cx8="http://schemas.microsoft.com/office/drawing/2016/5/14/chartex" xmlns:mc="http://schemas.openxmlformats.org/markup-compatibility/2006" xmlns:aink="http://schemas.microsoft.com/office/drawing/2016/ink" xmlns:am3d="http://schemas.microsoft.com/office/drawing/2017/model3d" xmlns:o="urn:schemas-microsoft-com:office:office" xmlns:r="http://schemas.openxmlformats.org/officeDocument/2006/relationships" xmlns:m="http://schemas.openxmlformats.org/officeDocument/2006/math" xmlns:v="urn:schemas-microsoft-com:vml" xmlns:wp14="http://schemas.microsoft.com/office/word/2010/wordprocessingDrawing" xmlns:wp="http://schemas.openxmlformats.org/drawingml/2006/wordprocessingDrawing" xmlns:w10="urn:schemas-microsoft-com:office:word" xmlns:w="http://schemas.openxmlformats.org/wordprocessingml/2006/main" xmlns:w14="http://schemas.microsoft.com/office/word/2010/wordml" xmlns:w15="http://schemas.microsoft.com/office/word/2012/wordml" xmlns:w16cex="http://schemas.microsoft.com/office/word/2018/wordml/cex" xmlns:w16cid="http://schemas.microsoft.com/office/word/2016/wordml/cid" xmlns:w16="http://schemas.microsoft.com/office/word/2018/wordml" xmlns:w16sdtdh="http://schemas.microsoft.com/office/word/2020/wordml/sdtdatahash" xmlns:w16se="http://schemas.microsoft.com/office/word/2015/wordml/symex" xmlns:wpg="http://schemas.microsoft.com/office/word/2010/wordprocessingGroup" xmlns:wpi="http://schemas.microsoft.com/office/word/2010/wordprocessingInk" xmlns:wne="http://schemas.microsoft.com/office/word/2006/wordml" xmlns:wps="http://schemas.microsoft.com/office/word/2010/wordprocessingShape" mc:Ignorable="w14 w15 w16se w16cid w16 w16cex w16sdtdh wp14">
   <w:tbl>
     <w:tblPr>
       <w:tblStyle w:val="Grilledutableau"/>
@@ -2307,7 +2299,7 @@
 </file>
 
 <file path=word/footer3.xml><?xml version="1.0" encoding="utf-8"?>
-<w:ftr xmlns:wpc="http://schemas.microsoft.com/office/word/2010/wordprocessingCanvas" xmlns:cx="http://schemas.microsoft.com/office/drawing/2014/chartex" xmlns:cx1="http://schemas.microsoft.com/office/drawing/2015/9/8/chartex" xmlns:cx2="http://schemas.microsoft.com/office/drawing/2015/10/21/chartex" xmlns:cx3="http://schemas.microsoft.com/office/drawing/2016/5/9/chartex" xmlns:cx4="http://schemas.microsoft.com/office/drawing/2016/5/10/chartex" xmlns:cx5="http://schemas.microsoft.com/office/drawing/2016/5/11/chartex" xmlns:cx6="http://schemas.microsoft.com/office/drawing/2016/5/12/chartex" xmlns:cx7="http://schemas.microsoft.com/office/drawing/2016/5/13/chartex" xmlns:cx8="http://schemas.microsoft.com/office/drawing/2016/5/14/chartex" xmlns:mc="http://schemas.openxmlformats.org/markup-compatibility/2006" xmlns:aink="http://schemas.microsoft.com/office/drawing/2016/ink" xmlns:am3d="http://schemas.microsoft.com/office/drawing/2017/model3d" xmlns:o="urn:schemas-microsoft-com:office:office" xmlns:oel="http://schemas.microsoft.com/office/2019/extlst" xmlns:r="http://schemas.openxmlformats.org/officeDocument/2006/relationships" xmlns:m="http://schemas.openxmlformats.org/officeDocument/2006/math" xmlns:v="urn:schemas-microsoft-com:vml" xmlns:wp14="http://schemas.microsoft.com/office/word/2010/wordprocessingDrawing" xmlns:wp="http://schemas.openxmlformats.org/drawingml/2006/wordprocessingDrawing" xmlns:w10="urn:schemas-microsoft-com:office:word" xmlns:w="http://schemas.openxmlformats.org/wordprocessingml/2006/main" xmlns:w14="http://schemas.microsoft.com/office/word/2010/wordml" xmlns:w15="http://schemas.microsoft.com/office/word/2012/wordml" xmlns:w16cex="http://schemas.microsoft.com/office/word/2018/wordml/cex" xmlns:w16cid="http://schemas.microsoft.com/office/word/2016/wordml/cid" xmlns:w16="http://schemas.microsoft.com/office/word/2018/wordml" xmlns:w16sdtdh="http://schemas.microsoft.com/office/word/2020/wordml/sdtdatahash" xmlns:w16se="http://schemas.microsoft.com/office/word/2015/wordml/symex" xmlns:wpg="http://schemas.microsoft.com/office/word/2010/wordprocessingGroup" xmlns:wpi="http://schemas.microsoft.com/office/word/2010/wordprocessingInk" xmlns:wne="http://schemas.microsoft.com/office/word/2006/wordml" xmlns:wps="http://schemas.microsoft.com/office/word/2010/wordprocessingShape" mc:Ignorable="w14 w15 w16se w16cid w16 w16cex w16sdtdh wp14">
+<w:ftr xmlns:wpc="http://schemas.microsoft.com/office/word/2010/wordprocessingCanvas" xmlns:cx="http://schemas.microsoft.com/office/drawing/2014/chartex" xmlns:cx1="http://schemas.microsoft.com/office/drawing/2015/9/8/chartex" xmlns:cx2="http://schemas.microsoft.com/office/drawing/2015/10/21/chartex" xmlns:cx3="http://schemas.microsoft.com/office/drawing/2016/5/9/chartex" xmlns:cx4="http://schemas.microsoft.com/office/drawing/2016/5/10/chartex" xmlns:cx5="http://schemas.microsoft.com/office/drawing/2016/5/11/chartex" xmlns:cx6="http://schemas.microsoft.com/office/drawing/2016/5/12/chartex" xmlns:cx7="http://schemas.microsoft.com/office/drawing/2016/5/13/chartex" xmlns:cx8="http://schemas.microsoft.com/office/drawing/2016/5/14/chartex" xmlns:mc="http://schemas.openxmlformats.org/markup-compatibility/2006" xmlns:aink="http://schemas.microsoft.com/office/drawing/2016/ink" xmlns:am3d="http://schemas.microsoft.com/office/drawing/2017/model3d" xmlns:o="urn:schemas-microsoft-com:office:office" xmlns:r="http://schemas.openxmlformats.org/officeDocument/2006/relationships" xmlns:m="http://schemas.openxmlformats.org/officeDocument/2006/math" xmlns:v="urn:schemas-microsoft-com:vml" xmlns:wp14="http://schemas.microsoft.com/office/word/2010/wordprocessingDrawing" xmlns:wp="http://schemas.openxmlformats.org/drawingml/2006/wordprocessingDrawing" xmlns:w10="urn:schemas-microsoft-com:office:word" xmlns:w="http://schemas.openxmlformats.org/wordprocessingml/2006/main" xmlns:w14="http://schemas.microsoft.com/office/word/2010/wordml" xmlns:w15="http://schemas.microsoft.com/office/word/2012/wordml" xmlns:w16cex="http://schemas.microsoft.com/office/word/2018/wordml/cex" xmlns:w16cid="http://schemas.microsoft.com/office/word/2016/wordml/cid" xmlns:w16="http://schemas.microsoft.com/office/word/2018/wordml" xmlns:w16sdtdh="http://schemas.microsoft.com/office/word/2020/wordml/sdtdatahash" xmlns:w16se="http://schemas.microsoft.com/office/word/2015/wordml/symex" xmlns:wpg="http://schemas.microsoft.com/office/word/2010/wordprocessingGroup" xmlns:wpi="http://schemas.microsoft.com/office/word/2010/wordprocessingInk" xmlns:wne="http://schemas.microsoft.com/office/word/2006/wordml" xmlns:wps="http://schemas.microsoft.com/office/word/2010/wordprocessingShape" mc:Ignorable="w14 w15 w16se w16cid w16 w16cex w16sdtdh wp14">
   <w:tbl>
     <w:tblPr>
       <w:tblStyle w:val="Grilledutableau"/>
@@ -2448,7 +2440,7 @@
 </file>
 
 <file path=word/footnotes.xml><?xml version="1.0" encoding="utf-8"?>
-<w:footnotes xmlns:wpc="http://schemas.microsoft.com/office/word/2010/wordprocessingCanvas" xmlns:cx="http://schemas.microsoft.com/office/drawing/2014/chartex" xmlns:cx1="http://schemas.microsoft.com/office/drawing/2015/9/8/chartex" xmlns:cx2="http://schemas.microsoft.com/office/drawing/2015/10/21/chartex" xmlns:cx3="http://schemas.microsoft.com/office/drawing/2016/5/9/chartex" xmlns:cx4="http://schemas.microsoft.com/office/drawing/2016/5/10/chartex" xmlns:cx5="http://schemas.microsoft.com/office/drawing/2016/5/11/chartex" xmlns:cx6="http://schemas.microsoft.com/office/drawing/2016/5/12/chartex" xmlns:cx7="http://schemas.microsoft.com/office/drawing/2016/5/13/chartex" xmlns:cx8="http://schemas.microsoft.com/office/drawing/2016/5/14/chartex" xmlns:mc="http://schemas.openxmlformats.org/markup-compatibility/2006" xmlns:aink="http://schemas.microsoft.com/office/drawing/2016/ink" xmlns:am3d="http://schemas.microsoft.com/office/drawing/2017/model3d" xmlns:o="urn:schemas-microsoft-com:office:office" xmlns:oel="http://schemas.microsoft.com/office/2019/extlst" xmlns:r="http://schemas.openxmlformats.org/officeDocument/2006/relationships" xmlns:m="http://schemas.openxmlformats.org/officeDocument/2006/math" xmlns:v="urn:schemas-microsoft-com:vml" xmlns:wp14="http://schemas.microsoft.com/office/word/2010/wordprocessingDrawing" xmlns:wp="http://schemas.openxmlformats.org/drawingml/2006/wordprocessingDrawing" xmlns:w10="urn:schemas-microsoft-com:office:word" xmlns:w="http://schemas.openxmlformats.org/wordprocessingml/2006/main" xmlns:w14="http://schemas.microsoft.com/office/word/2010/wordml" xmlns:w15="http://schemas.microsoft.com/office/word/2012/wordml" xmlns:w16cex="http://schemas.microsoft.com/office/word/2018/wordml/cex" xmlns:w16cid="http://schemas.microsoft.com/office/word/2016/wordml/cid" xmlns:w16="http://schemas.microsoft.com/office/word/2018/wordml" xmlns:w16sdtdh="http://schemas.microsoft.com/office/word/2020/wordml/sdtdatahash" xmlns:w16se="http://schemas.microsoft.com/office/word/2015/wordml/symex" xmlns:wpg="http://schemas.microsoft.com/office/word/2010/wordprocessingGroup" xmlns:wpi="http://schemas.microsoft.com/office/word/2010/wordprocessingInk" xmlns:wne="http://schemas.microsoft.com/office/word/2006/wordml" xmlns:wps="http://schemas.microsoft.com/office/word/2010/wordprocessingShape" mc:Ignorable="w14 w15 w16se w16cid w16 w16cex w16sdtdh wp14">
+<w:footnotes xmlns:wpc="http://schemas.microsoft.com/office/word/2010/wordprocessingCanvas" xmlns:cx="http://schemas.microsoft.com/office/drawing/2014/chartex" xmlns:cx1="http://schemas.microsoft.com/office/drawing/2015/9/8/chartex" xmlns:cx2="http://schemas.microsoft.com/office/drawing/2015/10/21/chartex" xmlns:cx3="http://schemas.microsoft.com/office/drawing/2016/5/9/chartex" xmlns:cx4="http://schemas.microsoft.com/office/drawing/2016/5/10/chartex" xmlns:cx5="http://schemas.microsoft.com/office/drawing/2016/5/11/chartex" xmlns:cx6="http://schemas.microsoft.com/office/drawing/2016/5/12/chartex" xmlns:cx7="http://schemas.microsoft.com/office/drawing/2016/5/13/chartex" xmlns:cx8="http://schemas.microsoft.com/office/drawing/2016/5/14/chartex" xmlns:mc="http://schemas.openxmlformats.org/markup-compatibility/2006" xmlns:aink="http://schemas.microsoft.com/office/drawing/2016/ink" xmlns:am3d="http://schemas.microsoft.com/office/drawing/2017/model3d" xmlns:o="urn:schemas-microsoft-com:office:office" xmlns:r="http://schemas.openxmlformats.org/officeDocument/2006/relationships" xmlns:m="http://schemas.openxmlformats.org/officeDocument/2006/math" xmlns:v="urn:schemas-microsoft-com:vml" xmlns:wp14="http://schemas.microsoft.com/office/word/2010/wordprocessingDrawing" xmlns:wp="http://schemas.openxmlformats.org/drawingml/2006/wordprocessingDrawing" xmlns:w10="urn:schemas-microsoft-com:office:word" xmlns:w="http://schemas.openxmlformats.org/wordprocessingml/2006/main" xmlns:w14="http://schemas.microsoft.com/office/word/2010/wordml" xmlns:w15="http://schemas.microsoft.com/office/word/2012/wordml" xmlns:w16cex="http://schemas.microsoft.com/office/word/2018/wordml/cex" xmlns:w16cid="http://schemas.microsoft.com/office/word/2016/wordml/cid" xmlns:w16="http://schemas.microsoft.com/office/word/2018/wordml" xmlns:w16sdtdh="http://schemas.microsoft.com/office/word/2020/wordml/sdtdatahash" xmlns:w16se="http://schemas.microsoft.com/office/word/2015/wordml/symex" xmlns:wpg="http://schemas.microsoft.com/office/word/2010/wordprocessingGroup" xmlns:wpi="http://schemas.microsoft.com/office/word/2010/wordprocessingInk" xmlns:wne="http://schemas.microsoft.com/office/word/2006/wordml" xmlns:wps="http://schemas.microsoft.com/office/word/2010/wordprocessingShape" mc:Ignorable="w14 w15 w16se w16cid w16 w16cex w16sdtdh wp14">
   <w:footnote w:type="separator" w:id="-1">
     <w:p>
       <w:pPr>
@@ -2473,7 +2465,7 @@
 </file>
 
 <file path=word/header1.xml><?xml version="1.0" encoding="utf-8"?>
-<w:hdr xmlns:wpc="http://schemas.microsoft.com/office/word/2010/wordprocessingCanvas" xmlns:cx="http://schemas.microsoft.com/office/drawing/2014/chartex" xmlns:cx1="http://schemas.microsoft.com/office/drawing/2015/9/8/chartex" xmlns:cx2="http://schemas.microsoft.com/office/drawing/2015/10/21/chartex" xmlns:cx3="http://schemas.microsoft.com/office/drawing/2016/5/9/chartex" xmlns:cx4="http://schemas.microsoft.com/office/drawing/2016/5/10/chartex" xmlns:cx5="http://schemas.microsoft.com/office/drawing/2016/5/11/chartex" xmlns:cx6="http://schemas.microsoft.com/office/drawing/2016/5/12/chartex" xmlns:cx7="http://schemas.microsoft.com/office/drawing/2016/5/13/chartex" xmlns:cx8="http://schemas.microsoft.com/office/drawing/2016/5/14/chartex" xmlns:mc="http://schemas.openxmlformats.org/markup-compatibility/2006" xmlns:aink="http://schemas.microsoft.com/office/drawing/2016/ink" xmlns:am3d="http://schemas.microsoft.com/office/drawing/2017/model3d" xmlns:o="urn:schemas-microsoft-com:office:office" xmlns:oel="http://schemas.microsoft.com/office/2019/extlst" xmlns:r="http://schemas.openxmlformats.org/officeDocument/2006/relationships" xmlns:m="http://schemas.openxmlformats.org/officeDocument/2006/math" xmlns:v="urn:schemas-microsoft-com:vml" xmlns:wp14="http://schemas.microsoft.com/office/word/2010/wordprocessingDrawing" xmlns:wp="http://schemas.openxmlformats.org/drawingml/2006/wordprocessingDrawing" xmlns:w10="urn:schemas-microsoft-com:office:word" xmlns:w="http://schemas.openxmlformats.org/wordprocessingml/2006/main" xmlns:w14="http://schemas.microsoft.com/office/word/2010/wordml" xmlns:w15="http://schemas.microsoft.com/office/word/2012/wordml" xmlns:w16cex="http://schemas.microsoft.com/office/word/2018/wordml/cex" xmlns:w16cid="http://schemas.microsoft.com/office/word/2016/wordml/cid" xmlns:w16="http://schemas.microsoft.com/office/word/2018/wordml" xmlns:w16sdtdh="http://schemas.microsoft.com/office/word/2020/wordml/sdtdatahash" xmlns:w16se="http://schemas.microsoft.com/office/word/2015/wordml/symex" xmlns:wpg="http://schemas.microsoft.com/office/word/2010/wordprocessingGroup" xmlns:wpi="http://schemas.microsoft.com/office/word/2010/wordprocessingInk" xmlns:wne="http://schemas.microsoft.com/office/word/2006/wordml" xmlns:wps="http://schemas.microsoft.com/office/word/2010/wordprocessingShape" mc:Ignorable="w14 w15 w16se w16cid w16 w16cex w16sdtdh wp14">
+<w:hdr xmlns:wpc="http://schemas.microsoft.com/office/word/2010/wordprocessingCanvas" xmlns:cx="http://schemas.microsoft.com/office/drawing/2014/chartex" xmlns:cx1="http://schemas.microsoft.com/office/drawing/2015/9/8/chartex" xmlns:cx2="http://schemas.microsoft.com/office/drawing/2015/10/21/chartex" xmlns:cx3="http://schemas.microsoft.com/office/drawing/2016/5/9/chartex" xmlns:cx4="http://schemas.microsoft.com/office/drawing/2016/5/10/chartex" xmlns:cx5="http://schemas.microsoft.com/office/drawing/2016/5/11/chartex" xmlns:cx6="http://schemas.microsoft.com/office/drawing/2016/5/12/chartex" xmlns:cx7="http://schemas.microsoft.com/office/drawing/2016/5/13/chartex" xmlns:cx8="http://schemas.microsoft.com/office/drawing/2016/5/14/chartex" xmlns:mc="http://schemas.openxmlformats.org/markup-compatibility/2006" xmlns:aink="http://schemas.microsoft.com/office/drawing/2016/ink" xmlns:am3d="http://schemas.microsoft.com/office/drawing/2017/model3d" xmlns:o="urn:schemas-microsoft-com:office:office" xmlns:r="http://schemas.openxmlformats.org/officeDocument/2006/relationships" xmlns:m="http://schemas.openxmlformats.org/officeDocument/2006/math" xmlns:v="urn:schemas-microsoft-com:vml" xmlns:wp14="http://schemas.microsoft.com/office/word/2010/wordprocessingDrawing" xmlns:wp="http://schemas.openxmlformats.org/drawingml/2006/wordprocessingDrawing" xmlns:w10="urn:schemas-microsoft-com:office:word" xmlns:w="http://schemas.openxmlformats.org/wordprocessingml/2006/main" xmlns:w14="http://schemas.microsoft.com/office/word/2010/wordml" xmlns:w15="http://schemas.microsoft.com/office/word/2012/wordml" xmlns:w16cex="http://schemas.microsoft.com/office/word/2018/wordml/cex" xmlns:w16cid="http://schemas.microsoft.com/office/word/2016/wordml/cid" xmlns:w16="http://schemas.microsoft.com/office/word/2018/wordml" xmlns:w16sdtdh="http://schemas.microsoft.com/office/word/2020/wordml/sdtdatahash" xmlns:w16se="http://schemas.microsoft.com/office/word/2015/wordml/symex" xmlns:wpg="http://schemas.microsoft.com/office/word/2010/wordprocessingGroup" xmlns:wpi="http://schemas.microsoft.com/office/word/2010/wordprocessingInk" xmlns:wne="http://schemas.microsoft.com/office/word/2006/wordml" xmlns:wps="http://schemas.microsoft.com/office/word/2010/wordprocessingShape" mc:Ignorable="w14 w15 w16se w16cid w16 w16cex w16sdtdh wp14">
   <w:p>
     <w:pPr>
       <w:pStyle w:val="En-tte"/>
@@ -2483,7 +2475,7 @@
 </file>
 
 <file path=word/header2.xml><?xml version="1.0" encoding="utf-8"?>
-<w:hdr xmlns:wpc="http://schemas.microsoft.com/office/word/2010/wordprocessingCanvas" xmlns:cx="http://schemas.microsoft.com/office/drawing/2014/chartex" xmlns:cx1="http://schemas.microsoft.com/office/drawing/2015/9/8/chartex" xmlns:cx2="http://schemas.microsoft.com/office/drawing/2015/10/21/chartex" xmlns:cx3="http://schemas.microsoft.com/office/drawing/2016/5/9/chartex" xmlns:cx4="http://schemas.microsoft.com/office/drawing/2016/5/10/chartex" xmlns:cx5="http://schemas.microsoft.com/office/drawing/2016/5/11/chartex" xmlns:cx6="http://schemas.microsoft.com/office/drawing/2016/5/12/chartex" xmlns:cx7="http://schemas.microsoft.com/office/drawing/2016/5/13/chartex" xmlns:cx8="http://schemas.microsoft.com/office/drawing/2016/5/14/chartex" xmlns:mc="http://schemas.openxmlformats.org/markup-compatibility/2006" xmlns:aink="http://schemas.microsoft.com/office/drawing/2016/ink" xmlns:am3d="http://schemas.microsoft.com/office/drawing/2017/model3d" xmlns:o="urn:schemas-microsoft-com:office:office" xmlns:oel="http://schemas.microsoft.com/office/2019/extlst" xmlns:r="http://schemas.openxmlformats.org/officeDocument/2006/relationships" xmlns:m="http://schemas.openxmlformats.org/officeDocument/2006/math" xmlns:v="urn:schemas-microsoft-com:vml" xmlns:wp14="http://schemas.microsoft.com/office/word/2010/wordprocessingDrawing" xmlns:wp="http://schemas.openxmlformats.org/drawingml/2006/wordprocessingDrawing" xmlns:w10="urn:schemas-microsoft-com:office:word" xmlns:w="http://schemas.openxmlformats.org/wordprocessingml/2006/main" xmlns:w14="http://schemas.microsoft.com/office/word/2010/wordml" xmlns:w15="http://schemas.microsoft.com/office/word/2012/wordml" xmlns:w16cex="http://schemas.microsoft.com/office/word/2018/wordml/cex" xmlns:w16cid="http://schemas.microsoft.com/office/word/2016/wordml/cid" xmlns:w16="http://schemas.microsoft.com/office/word/2018/wordml" xmlns:w16sdtdh="http://schemas.microsoft.com/office/word/2020/wordml/sdtdatahash" xmlns:w16se="http://schemas.microsoft.com/office/word/2015/wordml/symex" xmlns:wpg="http://schemas.microsoft.com/office/word/2010/wordprocessingGroup" xmlns:wpi="http://schemas.microsoft.com/office/word/2010/wordprocessingInk" xmlns:wne="http://schemas.microsoft.com/office/word/2006/wordml" xmlns:wps="http://schemas.microsoft.com/office/word/2010/wordprocessingShape" mc:Ignorable="w14 w15 w16se w16cid w16 w16cex w16sdtdh wp14">
+<w:hdr xmlns:wpc="http://schemas.microsoft.com/office/word/2010/wordprocessingCanvas" xmlns:cx="http://schemas.microsoft.com/office/drawing/2014/chartex" xmlns:cx1="http://schemas.microsoft.com/office/drawing/2015/9/8/chartex" xmlns:cx2="http://schemas.microsoft.com/office/drawing/2015/10/21/chartex" xmlns:cx3="http://schemas.microsoft.com/office/drawing/2016/5/9/chartex" xmlns:cx4="http://schemas.microsoft.com/office/drawing/2016/5/10/chartex" xmlns:cx5="http://schemas.microsoft.com/office/drawing/2016/5/11/chartex" xmlns:cx6="http://schemas.microsoft.com/office/drawing/2016/5/12/chartex" xmlns:cx7="http://schemas.microsoft.com/office/drawing/2016/5/13/chartex" xmlns:cx8="http://schemas.microsoft.com/office/drawing/2016/5/14/chartex" xmlns:mc="http://schemas.openxmlformats.org/markup-compatibility/2006" xmlns:aink="http://schemas.microsoft.com/office/drawing/2016/ink" xmlns:am3d="http://schemas.microsoft.com/office/drawing/2017/model3d" xmlns:o="urn:schemas-microsoft-com:office:office" xmlns:r="http://schemas.openxmlformats.org/officeDocument/2006/relationships" xmlns:m="http://schemas.openxmlformats.org/officeDocument/2006/math" xmlns:v="urn:schemas-microsoft-com:vml" xmlns:wp14="http://schemas.microsoft.com/office/word/2010/wordprocessingDrawing" xmlns:wp="http://schemas.openxmlformats.org/drawingml/2006/wordprocessingDrawing" xmlns:w10="urn:schemas-microsoft-com:office:word" xmlns:w="http://schemas.openxmlformats.org/wordprocessingml/2006/main" xmlns:w14="http://schemas.microsoft.com/office/word/2010/wordml" xmlns:w15="http://schemas.microsoft.com/office/word/2012/wordml" xmlns:w16cex="http://schemas.microsoft.com/office/word/2018/wordml/cex" xmlns:w16cid="http://schemas.microsoft.com/office/word/2016/wordml/cid" xmlns:w16="http://schemas.microsoft.com/office/word/2018/wordml" xmlns:w16sdtdh="http://schemas.microsoft.com/office/word/2020/wordml/sdtdatahash" xmlns:w16se="http://schemas.microsoft.com/office/word/2015/wordml/symex" xmlns:wpg="http://schemas.microsoft.com/office/word/2010/wordprocessingGroup" xmlns:wpi="http://schemas.microsoft.com/office/word/2010/wordprocessingInk" xmlns:wne="http://schemas.microsoft.com/office/word/2006/wordml" xmlns:wps="http://schemas.microsoft.com/office/word/2010/wordprocessingShape" mc:Ignorable="w14 w15 w16se w16cid w16 w16cex w16sdtdh wp14">
   <w:tbl>
     <w:tblPr>
       <w:tblStyle w:val="Grilledutableau"/>
@@ -2672,7 +2664,7 @@
 </file>
 
 <file path=word/header3.xml><?xml version="1.0" encoding="utf-8"?>
-<w:hdr xmlns:wpc="http://schemas.microsoft.com/office/word/2010/wordprocessingCanvas" xmlns:cx="http://schemas.microsoft.com/office/drawing/2014/chartex" xmlns:cx1="http://schemas.microsoft.com/office/drawing/2015/9/8/chartex" xmlns:cx2="http://schemas.microsoft.com/office/drawing/2015/10/21/chartex" xmlns:cx3="http://schemas.microsoft.com/office/drawing/2016/5/9/chartex" xmlns:cx4="http://schemas.microsoft.com/office/drawing/2016/5/10/chartex" xmlns:cx5="http://schemas.microsoft.com/office/drawing/2016/5/11/chartex" xmlns:cx6="http://schemas.microsoft.com/office/drawing/2016/5/12/chartex" xmlns:cx7="http://schemas.microsoft.com/office/drawing/2016/5/13/chartex" xmlns:cx8="http://schemas.microsoft.com/office/drawing/2016/5/14/chartex" xmlns:mc="http://schemas.openxmlformats.org/markup-compatibility/2006" xmlns:aink="http://schemas.microsoft.com/office/drawing/2016/ink" xmlns:am3d="http://schemas.microsoft.com/office/drawing/2017/model3d" xmlns:o="urn:schemas-microsoft-com:office:office" xmlns:oel="http://schemas.microsoft.com/office/2019/extlst" xmlns:r="http://schemas.openxmlformats.org/officeDocument/2006/relationships" xmlns:m="http://schemas.openxmlformats.org/officeDocument/2006/math" xmlns:v="urn:schemas-microsoft-com:vml" xmlns:wp14="http://schemas.microsoft.com/office/word/2010/wordprocessingDrawing" xmlns:wp="http://schemas.openxmlformats.org/drawingml/2006/wordprocessingDrawing" xmlns:w10="urn:schemas-microsoft-com:office:word" xmlns:w="http://schemas.openxmlformats.org/wordprocessingml/2006/main" xmlns:w14="http://schemas.microsoft.com/office/word/2010/wordml" xmlns:w15="http://schemas.microsoft.com/office/word/2012/wordml" xmlns:w16cex="http://schemas.microsoft.com/office/word/2018/wordml/cex" xmlns:w16cid="http://schemas.microsoft.com/office/word/2016/wordml/cid" xmlns:w16="http://schemas.microsoft.com/office/word/2018/wordml" xmlns:w16sdtdh="http://schemas.microsoft.com/office/word/2020/wordml/sdtdatahash" xmlns:w16se="http://schemas.microsoft.com/office/word/2015/wordml/symex" xmlns:wpg="http://schemas.microsoft.com/office/word/2010/wordprocessingGroup" xmlns:wpi="http://schemas.microsoft.com/office/word/2010/wordprocessingInk" xmlns:wne="http://schemas.microsoft.com/office/word/2006/wordml" xmlns:wps="http://schemas.microsoft.com/office/word/2010/wordprocessingShape" mc:Ignorable="w14 w15 w16se w16cid w16 w16cex w16sdtdh wp14">
+<w:hdr xmlns:wpc="http://schemas.microsoft.com/office/word/2010/wordprocessingCanvas" xmlns:cx="http://schemas.microsoft.com/office/drawing/2014/chartex" xmlns:cx1="http://schemas.microsoft.com/office/drawing/2015/9/8/chartex" xmlns:cx2="http://schemas.microsoft.com/office/drawing/2015/10/21/chartex" xmlns:cx3="http://schemas.microsoft.com/office/drawing/2016/5/9/chartex" xmlns:cx4="http://schemas.microsoft.com/office/drawing/2016/5/10/chartex" xmlns:cx5="http://schemas.microsoft.com/office/drawing/2016/5/11/chartex" xmlns:cx6="http://schemas.microsoft.com/office/drawing/2016/5/12/chartex" xmlns:cx7="http://schemas.microsoft.com/office/drawing/2016/5/13/chartex" xmlns:cx8="http://schemas.microsoft.com/office/drawing/2016/5/14/chartex" xmlns:mc="http://schemas.openxmlformats.org/markup-compatibility/2006" xmlns:aink="http://schemas.microsoft.com/office/drawing/2016/ink" xmlns:am3d="http://schemas.microsoft.com/office/drawing/2017/model3d" xmlns:o="urn:schemas-microsoft-com:office:office" xmlns:r="http://schemas.openxmlformats.org/officeDocument/2006/relationships" xmlns:m="http://schemas.openxmlformats.org/officeDocument/2006/math" xmlns:v="urn:schemas-microsoft-com:vml" xmlns:wp14="http://schemas.microsoft.com/office/word/2010/wordprocessingDrawing" xmlns:wp="http://schemas.openxmlformats.org/drawingml/2006/wordprocessingDrawing" xmlns:w10="urn:schemas-microsoft-com:office:word" xmlns:w="http://schemas.openxmlformats.org/wordprocessingml/2006/main" xmlns:w14="http://schemas.microsoft.com/office/word/2010/wordml" xmlns:w15="http://schemas.microsoft.com/office/word/2012/wordml" xmlns:w16cex="http://schemas.microsoft.com/office/word/2018/wordml/cex" xmlns:w16cid="http://schemas.microsoft.com/office/word/2016/wordml/cid" xmlns:w16="http://schemas.microsoft.com/office/word/2018/wordml" xmlns:w16sdtdh="http://schemas.microsoft.com/office/word/2020/wordml/sdtdatahash" xmlns:w16se="http://schemas.microsoft.com/office/word/2015/wordml/symex" xmlns:wpg="http://schemas.microsoft.com/office/word/2010/wordprocessingGroup" xmlns:wpi="http://schemas.microsoft.com/office/word/2010/wordprocessingInk" xmlns:wne="http://schemas.microsoft.com/office/word/2006/wordml" xmlns:wps="http://schemas.microsoft.com/office/word/2010/wordprocessingShape" mc:Ignorable="w14 w15 w16se w16cid w16 w16cex w16sdtdh wp14">
   <w:tbl>
     <w:tblPr>
       <w:tblStyle w:val="Grilledutableau"/>
@@ -2861,7 +2853,7 @@
 </file>
 
 <file path=word/numbering.xml><?xml version="1.0" encoding="utf-8"?>
-<w:numbering xmlns:wpc="http://schemas.microsoft.com/office/word/2010/wordprocessingCanvas" xmlns:cx="http://schemas.microsoft.com/office/drawing/2014/chartex" xmlns:cx1="http://schemas.microsoft.com/office/drawing/2015/9/8/chartex" xmlns:cx2="http://schemas.microsoft.com/office/drawing/2015/10/21/chartex" xmlns:cx3="http://schemas.microsoft.com/office/drawing/2016/5/9/chartex" xmlns:cx4="http://schemas.microsoft.com/office/drawing/2016/5/10/chartex" xmlns:cx5="http://schemas.microsoft.com/office/drawing/2016/5/11/chartex" xmlns:cx6="http://schemas.microsoft.com/office/drawing/2016/5/12/chartex" xmlns:cx7="http://schemas.microsoft.com/office/drawing/2016/5/13/chartex" xmlns:cx8="http://schemas.microsoft.com/office/drawing/2016/5/14/chartex" xmlns:mc="http://schemas.openxmlformats.org/markup-compatibility/2006" xmlns:aink="http://schemas.microsoft.com/office/drawing/2016/ink" xmlns:am3d="http://schemas.microsoft.com/office/drawing/2017/model3d" xmlns:o="urn:schemas-microsoft-com:office:office" xmlns:oel="http://schemas.microsoft.com/office/2019/extlst" xmlns:r="http://schemas.openxmlformats.org/officeDocument/2006/relationships" xmlns:m="http://schemas.openxmlformats.org/officeDocument/2006/math" xmlns:v="urn:schemas-microsoft-com:vml" xmlns:wp14="http://schemas.microsoft.com/office/word/2010/wordprocessingDrawing" xmlns:wp="http://schemas.openxmlformats.org/drawingml/2006/wordprocessingDrawing" xmlns:w10="urn:schemas-microsoft-com:office:word" xmlns:w="http://schemas.openxmlformats.org/wordprocessingml/2006/main" xmlns:w14="http://schemas.microsoft.com/office/word/2010/wordml" xmlns:w15="http://schemas.microsoft.com/office/word/2012/wordml" xmlns:w16cex="http://schemas.microsoft.com/office/word/2018/wordml/cex" xmlns:w16cid="http://schemas.microsoft.com/office/word/2016/wordml/cid" xmlns:w16="http://schemas.microsoft.com/office/word/2018/wordml" xmlns:w16sdtdh="http://schemas.microsoft.com/office/word/2020/wordml/sdtdatahash" xmlns:w16se="http://schemas.microsoft.com/office/word/2015/wordml/symex" xmlns:wpg="http://schemas.microsoft.com/office/word/2010/wordprocessingGroup" xmlns:wpi="http://schemas.microsoft.com/office/word/2010/wordprocessingInk" xmlns:wne="http://schemas.microsoft.com/office/word/2006/wordml" xmlns:wps="http://schemas.microsoft.com/office/word/2010/wordprocessingShape" mc:Ignorable="w14 w15 w16se w16cid w16 w16cex w16sdtdh wp14">
+<w:numbering xmlns:wpc="http://schemas.microsoft.com/office/word/2010/wordprocessingCanvas" xmlns:cx="http://schemas.microsoft.com/office/drawing/2014/chartex" xmlns:cx1="http://schemas.microsoft.com/office/drawing/2015/9/8/chartex" xmlns:cx2="http://schemas.microsoft.com/office/drawing/2015/10/21/chartex" xmlns:cx3="http://schemas.microsoft.com/office/drawing/2016/5/9/chartex" xmlns:cx4="http://schemas.microsoft.com/office/drawing/2016/5/10/chartex" xmlns:cx5="http://schemas.microsoft.com/office/drawing/2016/5/11/chartex" xmlns:cx6="http://schemas.microsoft.com/office/drawing/2016/5/12/chartex" xmlns:cx7="http://schemas.microsoft.com/office/drawing/2016/5/13/chartex" xmlns:cx8="http://schemas.microsoft.com/office/drawing/2016/5/14/chartex" xmlns:mc="http://schemas.openxmlformats.org/markup-compatibility/2006" xmlns:aink="http://schemas.microsoft.com/office/drawing/2016/ink" xmlns:am3d="http://schemas.microsoft.com/office/drawing/2017/model3d" xmlns:o="urn:schemas-microsoft-com:office:office" xmlns:r="http://schemas.openxmlformats.org/officeDocument/2006/relationships" xmlns:m="http://schemas.openxmlformats.org/officeDocument/2006/math" xmlns:v="urn:schemas-microsoft-com:vml" xmlns:wp14="http://schemas.microsoft.com/office/word/2010/wordprocessingDrawing" xmlns:wp="http://schemas.openxmlformats.org/drawingml/2006/wordprocessingDrawing" xmlns:w10="urn:schemas-microsoft-com:office:word" xmlns:w="http://schemas.openxmlformats.org/wordprocessingml/2006/main" xmlns:w14="http://schemas.microsoft.com/office/word/2010/wordml" xmlns:w15="http://schemas.microsoft.com/office/word/2012/wordml" xmlns:w16cex="http://schemas.microsoft.com/office/word/2018/wordml/cex" xmlns:w16cid="http://schemas.microsoft.com/office/word/2016/wordml/cid" xmlns:w16="http://schemas.microsoft.com/office/word/2018/wordml" xmlns:w16sdtdh="http://schemas.microsoft.com/office/word/2020/wordml/sdtdatahash" xmlns:w16se="http://schemas.microsoft.com/office/word/2015/wordml/symex" xmlns:wpg="http://schemas.microsoft.com/office/word/2010/wordprocessingGroup" xmlns:wpi="http://schemas.microsoft.com/office/word/2010/wordprocessingInk" xmlns:wne="http://schemas.microsoft.com/office/word/2006/wordml" xmlns:wps="http://schemas.microsoft.com/office/word/2010/wordprocessingShape" mc:Ignorable="w14 w15 w16se w16cid w16 w16cex w16sdtdh wp14">
   <w:abstractNum w:abstractNumId="0" w15:restartNumberingAfterBreak="0">
     <w:nsid w:val="003C303B"/>
     <w:multiLevelType w:val="hybridMultilevel"/>
@@ -4430,46 +4422,46 @@
       </w:pPr>
     </w:lvl>
   </w:abstractNum>
-  <w:num w:numId="1" w16cid:durableId="1355417968">
+  <w:num w:numId="1">
     <w:abstractNumId w:val="7"/>
   </w:num>
-  <w:num w:numId="2" w16cid:durableId="2112385771">
+  <w:num w:numId="2">
     <w:abstractNumId w:val="12"/>
   </w:num>
-  <w:num w:numId="3" w16cid:durableId="21982152">
+  <w:num w:numId="3">
     <w:abstractNumId w:val="1"/>
   </w:num>
-  <w:num w:numId="4" w16cid:durableId="168444595">
+  <w:num w:numId="4">
     <w:abstractNumId w:val="0"/>
   </w:num>
-  <w:num w:numId="5" w16cid:durableId="177738717">
+  <w:num w:numId="5">
     <w:abstractNumId w:val="13"/>
   </w:num>
-  <w:num w:numId="6" w16cid:durableId="1047683114">
+  <w:num w:numId="6">
     <w:abstractNumId w:val="9"/>
   </w:num>
-  <w:num w:numId="7" w16cid:durableId="628711081">
+  <w:num w:numId="7">
     <w:abstractNumId w:val="6"/>
   </w:num>
-  <w:num w:numId="8" w16cid:durableId="705562762">
+  <w:num w:numId="8">
     <w:abstractNumId w:val="4"/>
   </w:num>
-  <w:num w:numId="9" w16cid:durableId="1556240647">
+  <w:num w:numId="9">
     <w:abstractNumId w:val="3"/>
   </w:num>
-  <w:num w:numId="10" w16cid:durableId="1893038031">
+  <w:num w:numId="10">
     <w:abstractNumId w:val="5"/>
   </w:num>
-  <w:num w:numId="11" w16cid:durableId="609970139">
+  <w:num w:numId="11">
     <w:abstractNumId w:val="8"/>
   </w:num>
-  <w:num w:numId="12" w16cid:durableId="627274354">
+  <w:num w:numId="12">
     <w:abstractNumId w:val="11"/>
   </w:num>
-  <w:num w:numId="13" w16cid:durableId="1808623431">
+  <w:num w:numId="13">
     <w:abstractNumId w:val="2"/>
   </w:num>
-  <w:num w:numId="14" w16cid:durableId="2066642224">
+  <w:num w:numId="14">
     <w:abstractNumId w:val="10"/>
   </w:num>
 </w:numbering>

--- a/06_Modelisation_Systeme_Comportement/22_I3D_06_Modelisation_Comportement.docx
+++ b/06_Modelisation_Systeme_Comportement/22_I3D_06_Modelisation_Comportement.docx
@@ -1,6 +1,6 @@
 
 <file path=word/document.xml><?xml version="1.0" encoding="utf-8"?>
-<w:document xmlns:wpc="http://schemas.microsoft.com/office/word/2010/wordprocessingCanvas" xmlns:cx="http://schemas.microsoft.com/office/drawing/2014/chartex" xmlns:cx1="http://schemas.microsoft.com/office/drawing/2015/9/8/chartex" xmlns:cx2="http://schemas.microsoft.com/office/drawing/2015/10/21/chartex" xmlns:cx3="http://schemas.microsoft.com/office/drawing/2016/5/9/chartex" xmlns:cx4="http://schemas.microsoft.com/office/drawing/2016/5/10/chartex" xmlns:cx5="http://schemas.microsoft.com/office/drawing/2016/5/11/chartex" xmlns:cx6="http://schemas.microsoft.com/office/drawing/2016/5/12/chartex" xmlns:cx7="http://schemas.microsoft.com/office/drawing/2016/5/13/chartex" xmlns:cx8="http://schemas.microsoft.com/office/drawing/2016/5/14/chartex" xmlns:mc="http://schemas.openxmlformats.org/markup-compatibility/2006" xmlns:aink="http://schemas.microsoft.com/office/drawing/2016/ink" xmlns:am3d="http://schemas.microsoft.com/office/drawing/2017/model3d" xmlns:o="urn:schemas-microsoft-com:office:office" xmlns:r="http://schemas.openxmlformats.org/officeDocument/2006/relationships" xmlns:m="http://schemas.openxmlformats.org/officeDocument/2006/math" xmlns:v="urn:schemas-microsoft-com:vml" xmlns:wp14="http://schemas.microsoft.com/office/word/2010/wordprocessingDrawing" xmlns:wp="http://schemas.openxmlformats.org/drawingml/2006/wordprocessingDrawing" xmlns:w10="urn:schemas-microsoft-com:office:word" xmlns:w="http://schemas.openxmlformats.org/wordprocessingml/2006/main" xmlns:w14="http://schemas.microsoft.com/office/word/2010/wordml" xmlns:w15="http://schemas.microsoft.com/office/word/2012/wordml" xmlns:w16cex="http://schemas.microsoft.com/office/word/2018/wordml/cex" xmlns:w16cid="http://schemas.microsoft.com/office/word/2016/wordml/cid" xmlns:w16="http://schemas.microsoft.com/office/word/2018/wordml" xmlns:w16sdtdh="http://schemas.microsoft.com/office/word/2020/wordml/sdtdatahash" xmlns:w16se="http://schemas.microsoft.com/office/word/2015/wordml/symex" xmlns:wpg="http://schemas.microsoft.com/office/word/2010/wordprocessingGroup" xmlns:wpi="http://schemas.microsoft.com/office/word/2010/wordprocessingInk" xmlns:wne="http://schemas.microsoft.com/office/word/2006/wordml" xmlns:wps="http://schemas.microsoft.com/office/word/2010/wordprocessingShape" mc:Ignorable="w14 w15 w16se w16cid w16 w16cex w16sdtdh wp14">
+<w:document xmlns:wpc="http://schemas.microsoft.com/office/word/2010/wordprocessingCanvas" xmlns:cx="http://schemas.microsoft.com/office/drawing/2014/chartex" xmlns:cx1="http://schemas.microsoft.com/office/drawing/2015/9/8/chartex" xmlns:cx2="http://schemas.microsoft.com/office/drawing/2015/10/21/chartex" xmlns:cx3="http://schemas.microsoft.com/office/drawing/2016/5/9/chartex" xmlns:cx4="http://schemas.microsoft.com/office/drawing/2016/5/10/chartex" xmlns:cx5="http://schemas.microsoft.com/office/drawing/2016/5/11/chartex" xmlns:cx6="http://schemas.microsoft.com/office/drawing/2016/5/12/chartex" xmlns:cx7="http://schemas.microsoft.com/office/drawing/2016/5/13/chartex" xmlns:cx8="http://schemas.microsoft.com/office/drawing/2016/5/14/chartex" xmlns:mc="http://schemas.openxmlformats.org/markup-compatibility/2006" xmlns:aink="http://schemas.microsoft.com/office/drawing/2016/ink" xmlns:am3d="http://schemas.microsoft.com/office/drawing/2017/model3d" xmlns:o="urn:schemas-microsoft-com:office:office" xmlns:oel="http://schemas.microsoft.com/office/2019/extlst" xmlns:r="http://schemas.openxmlformats.org/officeDocument/2006/relationships" xmlns:m="http://schemas.openxmlformats.org/officeDocument/2006/math" xmlns:v="urn:schemas-microsoft-com:vml" xmlns:wp14="http://schemas.microsoft.com/office/word/2010/wordprocessingDrawing" xmlns:wp="http://schemas.openxmlformats.org/drawingml/2006/wordprocessingDrawing" xmlns:w10="urn:schemas-microsoft-com:office:word" xmlns:w="http://schemas.openxmlformats.org/wordprocessingml/2006/main" xmlns:w14="http://schemas.microsoft.com/office/word/2010/wordml" xmlns:w15="http://schemas.microsoft.com/office/word/2012/wordml" xmlns:w16cex="http://schemas.microsoft.com/office/word/2018/wordml/cex" xmlns:w16cid="http://schemas.microsoft.com/office/word/2016/wordml/cid" xmlns:w16="http://schemas.microsoft.com/office/word/2018/wordml" xmlns:w16du="http://schemas.microsoft.com/office/word/2023/wordml/word16du" xmlns:w16sdtdh="http://schemas.microsoft.com/office/word/2020/wordml/sdtdatahash" xmlns:w16sdtfl="http://schemas.microsoft.com/office/word/2024/wordml/sdtformatlock" xmlns:w16se="http://schemas.microsoft.com/office/word/2015/wordml/symex" xmlns:wpg="http://schemas.microsoft.com/office/word/2010/wordprocessingGroup" xmlns:wpi="http://schemas.microsoft.com/office/word/2010/wordprocessingInk" xmlns:wne="http://schemas.microsoft.com/office/word/2006/wordml" xmlns:wps="http://schemas.microsoft.com/office/word/2010/wordprocessingShape" mc:Ignorable="w14 w15 w16se w16cid w16 w16cex w16sdtdh w16sdtfl w16du wp14">
   <w:body>
     <w:p>
       <w:pPr>
@@ -1701,7 +1701,6 @@
       </w:tr>
     </w:tbl>
     <w:p/>
-    <w:p/>
     <w:tbl>
       <w:tblPr>
         <w:tblStyle w:val="Grilledutableau"/>
@@ -2123,7 +2122,7 @@
 </file>
 
 <file path=word/endnotes.xml><?xml version="1.0" encoding="utf-8"?>
-<w:endnotes xmlns:wpc="http://schemas.microsoft.com/office/word/2010/wordprocessingCanvas" xmlns:cx="http://schemas.microsoft.com/office/drawing/2014/chartex" xmlns:cx1="http://schemas.microsoft.com/office/drawing/2015/9/8/chartex" xmlns:cx2="http://schemas.microsoft.com/office/drawing/2015/10/21/chartex" xmlns:cx3="http://schemas.microsoft.com/office/drawing/2016/5/9/chartex" xmlns:cx4="http://schemas.microsoft.com/office/drawing/2016/5/10/chartex" xmlns:cx5="http://schemas.microsoft.com/office/drawing/2016/5/11/chartex" xmlns:cx6="http://schemas.microsoft.com/office/drawing/2016/5/12/chartex" xmlns:cx7="http://schemas.microsoft.com/office/drawing/2016/5/13/chartex" xmlns:cx8="http://schemas.microsoft.com/office/drawing/2016/5/14/chartex" xmlns:mc="http://schemas.openxmlformats.org/markup-compatibility/2006" xmlns:aink="http://schemas.microsoft.com/office/drawing/2016/ink" xmlns:am3d="http://schemas.microsoft.com/office/drawing/2017/model3d" xmlns:o="urn:schemas-microsoft-com:office:office" xmlns:r="http://schemas.openxmlformats.org/officeDocument/2006/relationships" xmlns:m="http://schemas.openxmlformats.org/officeDocument/2006/math" xmlns:v="urn:schemas-microsoft-com:vml" xmlns:wp14="http://schemas.microsoft.com/office/word/2010/wordprocessingDrawing" xmlns:wp="http://schemas.openxmlformats.org/drawingml/2006/wordprocessingDrawing" xmlns:w10="urn:schemas-microsoft-com:office:word" xmlns:w="http://schemas.openxmlformats.org/wordprocessingml/2006/main" xmlns:w14="http://schemas.microsoft.com/office/word/2010/wordml" xmlns:w15="http://schemas.microsoft.com/office/word/2012/wordml" xmlns:w16cex="http://schemas.microsoft.com/office/word/2018/wordml/cex" xmlns:w16cid="http://schemas.microsoft.com/office/word/2016/wordml/cid" xmlns:w16="http://schemas.microsoft.com/office/word/2018/wordml" xmlns:w16sdtdh="http://schemas.microsoft.com/office/word/2020/wordml/sdtdatahash" xmlns:w16se="http://schemas.microsoft.com/office/word/2015/wordml/symex" xmlns:wpg="http://schemas.microsoft.com/office/word/2010/wordprocessingGroup" xmlns:wpi="http://schemas.microsoft.com/office/word/2010/wordprocessingInk" xmlns:wne="http://schemas.microsoft.com/office/word/2006/wordml" xmlns:wps="http://schemas.microsoft.com/office/word/2010/wordprocessingShape" mc:Ignorable="w14 w15 w16se w16cid w16 w16cex w16sdtdh wp14">
+<w:endnotes xmlns:wpc="http://schemas.microsoft.com/office/word/2010/wordprocessingCanvas" xmlns:cx="http://schemas.microsoft.com/office/drawing/2014/chartex" xmlns:cx1="http://schemas.microsoft.com/office/drawing/2015/9/8/chartex" xmlns:cx2="http://schemas.microsoft.com/office/drawing/2015/10/21/chartex" xmlns:cx3="http://schemas.microsoft.com/office/drawing/2016/5/9/chartex" xmlns:cx4="http://schemas.microsoft.com/office/drawing/2016/5/10/chartex" xmlns:cx5="http://schemas.microsoft.com/office/drawing/2016/5/11/chartex" xmlns:cx6="http://schemas.microsoft.com/office/drawing/2016/5/12/chartex" xmlns:cx7="http://schemas.microsoft.com/office/drawing/2016/5/13/chartex" xmlns:cx8="http://schemas.microsoft.com/office/drawing/2016/5/14/chartex" xmlns:mc="http://schemas.openxmlformats.org/markup-compatibility/2006" xmlns:aink="http://schemas.microsoft.com/office/drawing/2016/ink" xmlns:am3d="http://schemas.microsoft.com/office/drawing/2017/model3d" xmlns:o="urn:schemas-microsoft-com:office:office" xmlns:oel="http://schemas.microsoft.com/office/2019/extlst" xmlns:r="http://schemas.openxmlformats.org/officeDocument/2006/relationships" xmlns:m="http://schemas.openxmlformats.org/officeDocument/2006/math" xmlns:v="urn:schemas-microsoft-com:vml" xmlns:wp14="http://schemas.microsoft.com/office/word/2010/wordprocessingDrawing" xmlns:wp="http://schemas.openxmlformats.org/drawingml/2006/wordprocessingDrawing" xmlns:w10="urn:schemas-microsoft-com:office:word" xmlns:w="http://schemas.openxmlformats.org/wordprocessingml/2006/main" xmlns:w14="http://schemas.microsoft.com/office/word/2010/wordml" xmlns:w15="http://schemas.microsoft.com/office/word/2012/wordml" xmlns:w16cex="http://schemas.microsoft.com/office/word/2018/wordml/cex" xmlns:w16cid="http://schemas.microsoft.com/office/word/2016/wordml/cid" xmlns:w16="http://schemas.microsoft.com/office/word/2018/wordml" xmlns:w16du="http://schemas.microsoft.com/office/word/2023/wordml/word16du" xmlns:w16sdtdh="http://schemas.microsoft.com/office/word/2020/wordml/sdtdatahash" xmlns:w16sdtfl="http://schemas.microsoft.com/office/word/2024/wordml/sdtformatlock" xmlns:w16se="http://schemas.microsoft.com/office/word/2015/wordml/symex" xmlns:wpg="http://schemas.microsoft.com/office/word/2010/wordprocessingGroup" xmlns:wpi="http://schemas.microsoft.com/office/word/2010/wordprocessingInk" xmlns:wne="http://schemas.microsoft.com/office/word/2006/wordml" xmlns:wps="http://schemas.microsoft.com/office/word/2010/wordprocessingShape" mc:Ignorable="w14 w15 w16se w16cid w16 w16cex w16sdtdh w16sdtfl w16du wp14">
   <w:endnote w:type="separator" w:id="-1">
     <w:p>
       <w:pPr>
@@ -2148,7 +2147,7 @@
 </file>
 
 <file path=word/footer1.xml><?xml version="1.0" encoding="utf-8"?>
-<w:ftr xmlns:wpc="http://schemas.microsoft.com/office/word/2010/wordprocessingCanvas" xmlns:cx="http://schemas.microsoft.com/office/drawing/2014/chartex" xmlns:cx1="http://schemas.microsoft.com/office/drawing/2015/9/8/chartex" xmlns:cx2="http://schemas.microsoft.com/office/drawing/2015/10/21/chartex" xmlns:cx3="http://schemas.microsoft.com/office/drawing/2016/5/9/chartex" xmlns:cx4="http://schemas.microsoft.com/office/drawing/2016/5/10/chartex" xmlns:cx5="http://schemas.microsoft.com/office/drawing/2016/5/11/chartex" xmlns:cx6="http://schemas.microsoft.com/office/drawing/2016/5/12/chartex" xmlns:cx7="http://schemas.microsoft.com/office/drawing/2016/5/13/chartex" xmlns:cx8="http://schemas.microsoft.com/office/drawing/2016/5/14/chartex" xmlns:mc="http://schemas.openxmlformats.org/markup-compatibility/2006" xmlns:aink="http://schemas.microsoft.com/office/drawing/2016/ink" xmlns:am3d="http://schemas.microsoft.com/office/drawing/2017/model3d" xmlns:o="urn:schemas-microsoft-com:office:office" xmlns:r="http://schemas.openxmlformats.org/officeDocument/2006/relationships" xmlns:m="http://schemas.openxmlformats.org/officeDocument/2006/math" xmlns:v="urn:schemas-microsoft-com:vml" xmlns:wp14="http://schemas.microsoft.com/office/word/2010/wordprocessingDrawing" xmlns:wp="http://schemas.openxmlformats.org/drawingml/2006/wordprocessingDrawing" xmlns:w10="urn:schemas-microsoft-com:office:word" xmlns:w="http://schemas.openxmlformats.org/wordprocessingml/2006/main" xmlns:w14="http://schemas.microsoft.com/office/word/2010/wordml" xmlns:w15="http://schemas.microsoft.com/office/word/2012/wordml" xmlns:w16cex="http://schemas.microsoft.com/office/word/2018/wordml/cex" xmlns:w16cid="http://schemas.microsoft.com/office/word/2016/wordml/cid" xmlns:w16="http://schemas.microsoft.com/office/word/2018/wordml" xmlns:w16sdtdh="http://schemas.microsoft.com/office/word/2020/wordml/sdtdatahash" xmlns:w16se="http://schemas.microsoft.com/office/word/2015/wordml/symex" xmlns:wpg="http://schemas.microsoft.com/office/word/2010/wordprocessingGroup" xmlns:wpi="http://schemas.microsoft.com/office/word/2010/wordprocessingInk" xmlns:wne="http://schemas.microsoft.com/office/word/2006/wordml" xmlns:wps="http://schemas.microsoft.com/office/word/2010/wordprocessingShape" mc:Ignorable="w14 w15 w16se w16cid w16 w16cex w16sdtdh wp14">
+<w:ftr xmlns:wpc="http://schemas.microsoft.com/office/word/2010/wordprocessingCanvas" xmlns:cx="http://schemas.microsoft.com/office/drawing/2014/chartex" xmlns:cx1="http://schemas.microsoft.com/office/drawing/2015/9/8/chartex" xmlns:cx2="http://schemas.microsoft.com/office/drawing/2015/10/21/chartex" xmlns:cx3="http://schemas.microsoft.com/office/drawing/2016/5/9/chartex" xmlns:cx4="http://schemas.microsoft.com/office/drawing/2016/5/10/chartex" xmlns:cx5="http://schemas.microsoft.com/office/drawing/2016/5/11/chartex" xmlns:cx6="http://schemas.microsoft.com/office/drawing/2016/5/12/chartex" xmlns:cx7="http://schemas.microsoft.com/office/drawing/2016/5/13/chartex" xmlns:cx8="http://schemas.microsoft.com/office/drawing/2016/5/14/chartex" xmlns:mc="http://schemas.openxmlformats.org/markup-compatibility/2006" xmlns:aink="http://schemas.microsoft.com/office/drawing/2016/ink" xmlns:am3d="http://schemas.microsoft.com/office/drawing/2017/model3d" xmlns:o="urn:schemas-microsoft-com:office:office" xmlns:oel="http://schemas.microsoft.com/office/2019/extlst" xmlns:r="http://schemas.openxmlformats.org/officeDocument/2006/relationships" xmlns:m="http://schemas.openxmlformats.org/officeDocument/2006/math" xmlns:v="urn:schemas-microsoft-com:vml" xmlns:wp14="http://schemas.microsoft.com/office/word/2010/wordprocessingDrawing" xmlns:wp="http://schemas.openxmlformats.org/drawingml/2006/wordprocessingDrawing" xmlns:w10="urn:schemas-microsoft-com:office:word" xmlns:w="http://schemas.openxmlformats.org/wordprocessingml/2006/main" xmlns:w14="http://schemas.microsoft.com/office/word/2010/wordml" xmlns:w15="http://schemas.microsoft.com/office/word/2012/wordml" xmlns:w16cex="http://schemas.microsoft.com/office/word/2018/wordml/cex" xmlns:w16cid="http://schemas.microsoft.com/office/word/2016/wordml/cid" xmlns:w16="http://schemas.microsoft.com/office/word/2018/wordml" xmlns:w16du="http://schemas.microsoft.com/office/word/2023/wordml/word16du" xmlns:w16sdtdh="http://schemas.microsoft.com/office/word/2020/wordml/sdtdatahash" xmlns:w16sdtfl="http://schemas.microsoft.com/office/word/2024/wordml/sdtformatlock" xmlns:w16se="http://schemas.microsoft.com/office/word/2015/wordml/symex" xmlns:wpg="http://schemas.microsoft.com/office/word/2010/wordprocessingGroup" xmlns:wpi="http://schemas.microsoft.com/office/word/2010/wordprocessingInk" xmlns:wne="http://schemas.microsoft.com/office/word/2006/wordml" xmlns:wps="http://schemas.microsoft.com/office/word/2010/wordprocessingShape" mc:Ignorable="w14 w15 w16se w16cid w16 w16cex w16sdtdh w16sdtfl w16du wp14">
   <w:p>
     <w:pPr>
       <w:pStyle w:val="Pieddepage"/>
@@ -2158,7 +2157,7 @@
 </file>
 
 <file path=word/footer2.xml><?xml version="1.0" encoding="utf-8"?>
-<w:ftr xmlns:wpc="http://schemas.microsoft.com/office/word/2010/wordprocessingCanvas" xmlns:cx="http://schemas.microsoft.com/office/drawing/2014/chartex" xmlns:cx1="http://schemas.microsoft.com/office/drawing/2015/9/8/chartex" xmlns:cx2="http://schemas.microsoft.com/office/drawing/2015/10/21/chartex" xmlns:cx3="http://schemas.microsoft.com/office/drawing/2016/5/9/chartex" xmlns:cx4="http://schemas.microsoft.com/office/drawing/2016/5/10/chartex" xmlns:cx5="http://schemas.microsoft.com/office/drawing/2016/5/11/chartex" xmlns:cx6="http://schemas.microsoft.com/office/drawing/2016/5/12/chartex" xmlns:cx7="http://schemas.microsoft.com/office/drawing/2016/5/13/chartex" xmlns:cx8="http://schemas.microsoft.com/office/drawing/2016/5/14/chartex" xmlns:mc="http://schemas.openxmlformats.org/markup-compatibility/2006" xmlns:aink="http://schemas.microsoft.com/office/drawing/2016/ink" xmlns:am3d="http://schemas.microsoft.com/office/drawing/2017/model3d" xmlns:o="urn:schemas-microsoft-com:office:office" xmlns:r="http://schemas.openxmlformats.org/officeDocument/2006/relationships" xmlns:m="http://schemas.openxmlformats.org/officeDocument/2006/math" xmlns:v="urn:schemas-microsoft-com:vml" xmlns:wp14="http://schemas.microsoft.com/office/word/2010/wordprocessingDrawing" xmlns:wp="http://schemas.openxmlformats.org/drawingml/2006/wordprocessingDrawing" xmlns:w10="urn:schemas-microsoft-com:office:word" xmlns:w="http://schemas.openxmlformats.org/wordprocessingml/2006/main" xmlns:w14="http://schemas.microsoft.com/office/word/2010/wordml" xmlns:w15="http://schemas.microsoft.com/office/word/2012/wordml" xmlns:w16cex="http://schemas.microsoft.com/office/word/2018/wordml/cex" xmlns:w16cid="http://schemas.microsoft.com/office/word/2016/wordml/cid" xmlns:w16="http://schemas.microsoft.com/office/word/2018/wordml" xmlns:w16sdtdh="http://schemas.microsoft.com/office/word/2020/wordml/sdtdatahash" xmlns:w16se="http://schemas.microsoft.com/office/word/2015/wordml/symex" xmlns:wpg="http://schemas.microsoft.com/office/word/2010/wordprocessingGroup" xmlns:wpi="http://schemas.microsoft.com/office/word/2010/wordprocessingInk" xmlns:wne="http://schemas.microsoft.com/office/word/2006/wordml" xmlns:wps="http://schemas.microsoft.com/office/word/2010/wordprocessingShape" mc:Ignorable="w14 w15 w16se w16cid w16 w16cex w16sdtdh wp14">
+<w:ftr xmlns:wpc="http://schemas.microsoft.com/office/word/2010/wordprocessingCanvas" xmlns:cx="http://schemas.microsoft.com/office/drawing/2014/chartex" xmlns:cx1="http://schemas.microsoft.com/office/drawing/2015/9/8/chartex" xmlns:cx2="http://schemas.microsoft.com/office/drawing/2015/10/21/chartex" xmlns:cx3="http://schemas.microsoft.com/office/drawing/2016/5/9/chartex" xmlns:cx4="http://schemas.microsoft.com/office/drawing/2016/5/10/chartex" xmlns:cx5="http://schemas.microsoft.com/office/drawing/2016/5/11/chartex" xmlns:cx6="http://schemas.microsoft.com/office/drawing/2016/5/12/chartex" xmlns:cx7="http://schemas.microsoft.com/office/drawing/2016/5/13/chartex" xmlns:cx8="http://schemas.microsoft.com/office/drawing/2016/5/14/chartex" xmlns:mc="http://schemas.openxmlformats.org/markup-compatibility/2006" xmlns:aink="http://schemas.microsoft.com/office/drawing/2016/ink" xmlns:am3d="http://schemas.microsoft.com/office/drawing/2017/model3d" xmlns:o="urn:schemas-microsoft-com:office:office" xmlns:oel="http://schemas.microsoft.com/office/2019/extlst" xmlns:r="http://schemas.openxmlformats.org/officeDocument/2006/relationships" xmlns:m="http://schemas.openxmlformats.org/officeDocument/2006/math" xmlns:v="urn:schemas-microsoft-com:vml" xmlns:wp14="http://schemas.microsoft.com/office/word/2010/wordprocessingDrawing" xmlns:wp="http://schemas.openxmlformats.org/drawingml/2006/wordprocessingDrawing" xmlns:w10="urn:schemas-microsoft-com:office:word" xmlns:w="http://schemas.openxmlformats.org/wordprocessingml/2006/main" xmlns:w14="http://schemas.microsoft.com/office/word/2010/wordml" xmlns:w15="http://schemas.microsoft.com/office/word/2012/wordml" xmlns:w16cex="http://schemas.microsoft.com/office/word/2018/wordml/cex" xmlns:w16cid="http://schemas.microsoft.com/office/word/2016/wordml/cid" xmlns:w16="http://schemas.microsoft.com/office/word/2018/wordml" xmlns:w16du="http://schemas.microsoft.com/office/word/2023/wordml/word16du" xmlns:w16sdtdh="http://schemas.microsoft.com/office/word/2020/wordml/sdtdatahash" xmlns:w16sdtfl="http://schemas.microsoft.com/office/word/2024/wordml/sdtformatlock" xmlns:w16se="http://schemas.microsoft.com/office/word/2015/wordml/symex" xmlns:wpg="http://schemas.microsoft.com/office/word/2010/wordprocessingGroup" xmlns:wpi="http://schemas.microsoft.com/office/word/2010/wordprocessingInk" xmlns:wne="http://schemas.microsoft.com/office/word/2006/wordml" xmlns:wps="http://schemas.microsoft.com/office/word/2010/wordprocessingShape" mc:Ignorable="w14 w15 w16se w16cid w16 w16cex w16sdtdh w16sdtfl w16du wp14">
   <w:tbl>
     <w:tblPr>
       <w:tblStyle w:val="Grilledutableau"/>
@@ -2299,7 +2298,7 @@
 </file>
 
 <file path=word/footer3.xml><?xml version="1.0" encoding="utf-8"?>
-<w:ftr xmlns:wpc="http://schemas.microsoft.com/office/word/2010/wordprocessingCanvas" xmlns:cx="http://schemas.microsoft.com/office/drawing/2014/chartex" xmlns:cx1="http://schemas.microsoft.com/office/drawing/2015/9/8/chartex" xmlns:cx2="http://schemas.microsoft.com/office/drawing/2015/10/21/chartex" xmlns:cx3="http://schemas.microsoft.com/office/drawing/2016/5/9/chartex" xmlns:cx4="http://schemas.microsoft.com/office/drawing/2016/5/10/chartex" xmlns:cx5="http://schemas.microsoft.com/office/drawing/2016/5/11/chartex" xmlns:cx6="http://schemas.microsoft.com/office/drawing/2016/5/12/chartex" xmlns:cx7="http://schemas.microsoft.com/office/drawing/2016/5/13/chartex" xmlns:cx8="http://schemas.microsoft.com/office/drawing/2016/5/14/chartex" xmlns:mc="http://schemas.openxmlformats.org/markup-compatibility/2006" xmlns:aink="http://schemas.microsoft.com/office/drawing/2016/ink" xmlns:am3d="http://schemas.microsoft.com/office/drawing/2017/model3d" xmlns:o="urn:schemas-microsoft-com:office:office" xmlns:r="http://schemas.openxmlformats.org/officeDocument/2006/relationships" xmlns:m="http://schemas.openxmlformats.org/officeDocument/2006/math" xmlns:v="urn:schemas-microsoft-com:vml" xmlns:wp14="http://schemas.microsoft.com/office/word/2010/wordprocessingDrawing" xmlns:wp="http://schemas.openxmlformats.org/drawingml/2006/wordprocessingDrawing" xmlns:w10="urn:schemas-microsoft-com:office:word" xmlns:w="http://schemas.openxmlformats.org/wordprocessingml/2006/main" xmlns:w14="http://schemas.microsoft.com/office/word/2010/wordml" xmlns:w15="http://schemas.microsoft.com/office/word/2012/wordml" xmlns:w16cex="http://schemas.microsoft.com/office/word/2018/wordml/cex" xmlns:w16cid="http://schemas.microsoft.com/office/word/2016/wordml/cid" xmlns:w16="http://schemas.microsoft.com/office/word/2018/wordml" xmlns:w16sdtdh="http://schemas.microsoft.com/office/word/2020/wordml/sdtdatahash" xmlns:w16se="http://schemas.microsoft.com/office/word/2015/wordml/symex" xmlns:wpg="http://schemas.microsoft.com/office/word/2010/wordprocessingGroup" xmlns:wpi="http://schemas.microsoft.com/office/word/2010/wordprocessingInk" xmlns:wne="http://schemas.microsoft.com/office/word/2006/wordml" xmlns:wps="http://schemas.microsoft.com/office/word/2010/wordprocessingShape" mc:Ignorable="w14 w15 w16se w16cid w16 w16cex w16sdtdh wp14">
+<w:ftr xmlns:wpc="http://schemas.microsoft.com/office/word/2010/wordprocessingCanvas" xmlns:cx="http://schemas.microsoft.com/office/drawing/2014/chartex" xmlns:cx1="http://schemas.microsoft.com/office/drawing/2015/9/8/chartex" xmlns:cx2="http://schemas.microsoft.com/office/drawing/2015/10/21/chartex" xmlns:cx3="http://schemas.microsoft.com/office/drawing/2016/5/9/chartex" xmlns:cx4="http://schemas.microsoft.com/office/drawing/2016/5/10/chartex" xmlns:cx5="http://schemas.microsoft.com/office/drawing/2016/5/11/chartex" xmlns:cx6="http://schemas.microsoft.com/office/drawing/2016/5/12/chartex" xmlns:cx7="http://schemas.microsoft.com/office/drawing/2016/5/13/chartex" xmlns:cx8="http://schemas.microsoft.com/office/drawing/2016/5/14/chartex" xmlns:mc="http://schemas.openxmlformats.org/markup-compatibility/2006" xmlns:aink="http://schemas.microsoft.com/office/drawing/2016/ink" xmlns:am3d="http://schemas.microsoft.com/office/drawing/2017/model3d" xmlns:o="urn:schemas-microsoft-com:office:office" xmlns:oel="http://schemas.microsoft.com/office/2019/extlst" xmlns:r="http://schemas.openxmlformats.org/officeDocument/2006/relationships" xmlns:m="http://schemas.openxmlformats.org/officeDocument/2006/math" xmlns:v="urn:schemas-microsoft-com:vml" xmlns:wp14="http://schemas.microsoft.com/office/word/2010/wordprocessingDrawing" xmlns:wp="http://schemas.openxmlformats.org/drawingml/2006/wordprocessingDrawing" xmlns:w10="urn:schemas-microsoft-com:office:word" xmlns:w="http://schemas.openxmlformats.org/wordprocessingml/2006/main" xmlns:w14="http://schemas.microsoft.com/office/word/2010/wordml" xmlns:w15="http://schemas.microsoft.com/office/word/2012/wordml" xmlns:w16cex="http://schemas.microsoft.com/office/word/2018/wordml/cex" xmlns:w16cid="http://schemas.microsoft.com/office/word/2016/wordml/cid" xmlns:w16="http://schemas.microsoft.com/office/word/2018/wordml" xmlns:w16du="http://schemas.microsoft.com/office/word/2023/wordml/word16du" xmlns:w16sdtdh="http://schemas.microsoft.com/office/word/2020/wordml/sdtdatahash" xmlns:w16sdtfl="http://schemas.microsoft.com/office/word/2024/wordml/sdtformatlock" xmlns:w16se="http://schemas.microsoft.com/office/word/2015/wordml/symex" xmlns:wpg="http://schemas.microsoft.com/office/word/2010/wordprocessingGroup" xmlns:wpi="http://schemas.microsoft.com/office/word/2010/wordprocessingInk" xmlns:wne="http://schemas.microsoft.com/office/word/2006/wordml" xmlns:wps="http://schemas.microsoft.com/office/word/2010/wordprocessingShape" mc:Ignorable="w14 w15 w16se w16cid w16 w16cex w16sdtdh w16sdtfl w16du wp14">
   <w:tbl>
     <w:tblPr>
       <w:tblStyle w:val="Grilledutableau"/>
@@ -2440,7 +2439,7 @@
 </file>
 
 <file path=word/footnotes.xml><?xml version="1.0" encoding="utf-8"?>
-<w:footnotes xmlns:wpc="http://schemas.microsoft.com/office/word/2010/wordprocessingCanvas" xmlns:cx="http://schemas.microsoft.com/office/drawing/2014/chartex" xmlns:cx1="http://schemas.microsoft.com/office/drawing/2015/9/8/chartex" xmlns:cx2="http://schemas.microsoft.com/office/drawing/2015/10/21/chartex" xmlns:cx3="http://schemas.microsoft.com/office/drawing/2016/5/9/chartex" xmlns:cx4="http://schemas.microsoft.com/office/drawing/2016/5/10/chartex" xmlns:cx5="http://schemas.microsoft.com/office/drawing/2016/5/11/chartex" xmlns:cx6="http://schemas.microsoft.com/office/drawing/2016/5/12/chartex" xmlns:cx7="http://schemas.microsoft.com/office/drawing/2016/5/13/chartex" xmlns:cx8="http://schemas.microsoft.com/office/drawing/2016/5/14/chartex" xmlns:mc="http://schemas.openxmlformats.org/markup-compatibility/2006" xmlns:aink="http://schemas.microsoft.com/office/drawing/2016/ink" xmlns:am3d="http://schemas.microsoft.com/office/drawing/2017/model3d" xmlns:o="urn:schemas-microsoft-com:office:office" xmlns:r="http://schemas.openxmlformats.org/officeDocument/2006/relationships" xmlns:m="http://schemas.openxmlformats.org/officeDocument/2006/math" xmlns:v="urn:schemas-microsoft-com:vml" xmlns:wp14="http://schemas.microsoft.com/office/word/2010/wordprocessingDrawing" xmlns:wp="http://schemas.openxmlformats.org/drawingml/2006/wordprocessingDrawing" xmlns:w10="urn:schemas-microsoft-com:office:word" xmlns:w="http://schemas.openxmlformats.org/wordprocessingml/2006/main" xmlns:w14="http://schemas.microsoft.com/office/word/2010/wordml" xmlns:w15="http://schemas.microsoft.com/office/word/2012/wordml" xmlns:w16cex="http://schemas.microsoft.com/office/word/2018/wordml/cex" xmlns:w16cid="http://schemas.microsoft.com/office/word/2016/wordml/cid" xmlns:w16="http://schemas.microsoft.com/office/word/2018/wordml" xmlns:w16sdtdh="http://schemas.microsoft.com/office/word/2020/wordml/sdtdatahash" xmlns:w16se="http://schemas.microsoft.com/office/word/2015/wordml/symex" xmlns:wpg="http://schemas.microsoft.com/office/word/2010/wordprocessingGroup" xmlns:wpi="http://schemas.microsoft.com/office/word/2010/wordprocessingInk" xmlns:wne="http://schemas.microsoft.com/office/word/2006/wordml" xmlns:wps="http://schemas.microsoft.com/office/word/2010/wordprocessingShape" mc:Ignorable="w14 w15 w16se w16cid w16 w16cex w16sdtdh wp14">
+<w:footnotes xmlns:wpc="http://schemas.microsoft.com/office/word/2010/wordprocessingCanvas" xmlns:cx="http://schemas.microsoft.com/office/drawing/2014/chartex" xmlns:cx1="http://schemas.microsoft.com/office/drawing/2015/9/8/chartex" xmlns:cx2="http://schemas.microsoft.com/office/drawing/2015/10/21/chartex" xmlns:cx3="http://schemas.microsoft.com/office/drawing/2016/5/9/chartex" xmlns:cx4="http://schemas.microsoft.com/office/drawing/2016/5/10/chartex" xmlns:cx5="http://schemas.microsoft.com/office/drawing/2016/5/11/chartex" xmlns:cx6="http://schemas.microsoft.com/office/drawing/2016/5/12/chartex" xmlns:cx7="http://schemas.microsoft.com/office/drawing/2016/5/13/chartex" xmlns:cx8="http://schemas.microsoft.com/office/drawing/2016/5/14/chartex" xmlns:mc="http://schemas.openxmlformats.org/markup-compatibility/2006" xmlns:aink="http://schemas.microsoft.com/office/drawing/2016/ink" xmlns:am3d="http://schemas.microsoft.com/office/drawing/2017/model3d" xmlns:o="urn:schemas-microsoft-com:office:office" xmlns:oel="http://schemas.microsoft.com/office/2019/extlst" xmlns:r="http://schemas.openxmlformats.org/officeDocument/2006/relationships" xmlns:m="http://schemas.openxmlformats.org/officeDocument/2006/math" xmlns:v="urn:schemas-microsoft-com:vml" xmlns:wp14="http://schemas.microsoft.com/office/word/2010/wordprocessingDrawing" xmlns:wp="http://schemas.openxmlformats.org/drawingml/2006/wordprocessingDrawing" xmlns:w10="urn:schemas-microsoft-com:office:word" xmlns:w="http://schemas.openxmlformats.org/wordprocessingml/2006/main" xmlns:w14="http://schemas.microsoft.com/office/word/2010/wordml" xmlns:w15="http://schemas.microsoft.com/office/word/2012/wordml" xmlns:w16cex="http://schemas.microsoft.com/office/word/2018/wordml/cex" xmlns:w16cid="http://schemas.microsoft.com/office/word/2016/wordml/cid" xmlns:w16="http://schemas.microsoft.com/office/word/2018/wordml" xmlns:w16du="http://schemas.microsoft.com/office/word/2023/wordml/word16du" xmlns:w16sdtdh="http://schemas.microsoft.com/office/word/2020/wordml/sdtdatahash" xmlns:w16sdtfl="http://schemas.microsoft.com/office/word/2024/wordml/sdtformatlock" xmlns:w16se="http://schemas.microsoft.com/office/word/2015/wordml/symex" xmlns:wpg="http://schemas.microsoft.com/office/word/2010/wordprocessingGroup" xmlns:wpi="http://schemas.microsoft.com/office/word/2010/wordprocessingInk" xmlns:wne="http://schemas.microsoft.com/office/word/2006/wordml" xmlns:wps="http://schemas.microsoft.com/office/word/2010/wordprocessingShape" mc:Ignorable="w14 w15 w16se w16cid w16 w16cex w16sdtdh w16sdtfl w16du wp14">
   <w:footnote w:type="separator" w:id="-1">
     <w:p>
       <w:pPr>
@@ -2465,7 +2464,7 @@
 </file>
 
 <file path=word/header1.xml><?xml version="1.0" encoding="utf-8"?>
-<w:hdr xmlns:wpc="http://schemas.microsoft.com/office/word/2010/wordprocessingCanvas" xmlns:cx="http://schemas.microsoft.com/office/drawing/2014/chartex" xmlns:cx1="http://schemas.microsoft.com/office/drawing/2015/9/8/chartex" xmlns:cx2="http://schemas.microsoft.com/office/drawing/2015/10/21/chartex" xmlns:cx3="http://schemas.microsoft.com/office/drawing/2016/5/9/chartex" xmlns:cx4="http://schemas.microsoft.com/office/drawing/2016/5/10/chartex" xmlns:cx5="http://schemas.microsoft.com/office/drawing/2016/5/11/chartex" xmlns:cx6="http://schemas.microsoft.com/office/drawing/2016/5/12/chartex" xmlns:cx7="http://schemas.microsoft.com/office/drawing/2016/5/13/chartex" xmlns:cx8="http://schemas.microsoft.com/office/drawing/2016/5/14/chartex" xmlns:mc="http://schemas.openxmlformats.org/markup-compatibility/2006" xmlns:aink="http://schemas.microsoft.com/office/drawing/2016/ink" xmlns:am3d="http://schemas.microsoft.com/office/drawing/2017/model3d" xmlns:o="urn:schemas-microsoft-com:office:office" xmlns:r="http://schemas.openxmlformats.org/officeDocument/2006/relationships" xmlns:m="http://schemas.openxmlformats.org/officeDocument/2006/math" xmlns:v="urn:schemas-microsoft-com:vml" xmlns:wp14="http://schemas.microsoft.com/office/word/2010/wordprocessingDrawing" xmlns:wp="http://schemas.openxmlformats.org/drawingml/2006/wordprocessingDrawing" xmlns:w10="urn:schemas-microsoft-com:office:word" xmlns:w="http://schemas.openxmlformats.org/wordprocessingml/2006/main" xmlns:w14="http://schemas.microsoft.com/office/word/2010/wordml" xmlns:w15="http://schemas.microsoft.com/office/word/2012/wordml" xmlns:w16cex="http://schemas.microsoft.com/office/word/2018/wordml/cex" xmlns:w16cid="http://schemas.microsoft.com/office/word/2016/wordml/cid" xmlns:w16="http://schemas.microsoft.com/office/word/2018/wordml" xmlns:w16sdtdh="http://schemas.microsoft.com/office/word/2020/wordml/sdtdatahash" xmlns:w16se="http://schemas.microsoft.com/office/word/2015/wordml/symex" xmlns:wpg="http://schemas.microsoft.com/office/word/2010/wordprocessingGroup" xmlns:wpi="http://schemas.microsoft.com/office/word/2010/wordprocessingInk" xmlns:wne="http://schemas.microsoft.com/office/word/2006/wordml" xmlns:wps="http://schemas.microsoft.com/office/word/2010/wordprocessingShape" mc:Ignorable="w14 w15 w16se w16cid w16 w16cex w16sdtdh wp14">
+<w:hdr xmlns:wpc="http://schemas.microsoft.com/office/word/2010/wordprocessingCanvas" xmlns:cx="http://schemas.microsoft.com/office/drawing/2014/chartex" xmlns:cx1="http://schemas.microsoft.com/office/drawing/2015/9/8/chartex" xmlns:cx2="http://schemas.microsoft.com/office/drawing/2015/10/21/chartex" xmlns:cx3="http://schemas.microsoft.com/office/drawing/2016/5/9/chartex" xmlns:cx4="http://schemas.microsoft.com/office/drawing/2016/5/10/chartex" xmlns:cx5="http://schemas.microsoft.com/office/drawing/2016/5/11/chartex" xmlns:cx6="http://schemas.microsoft.com/office/drawing/2016/5/12/chartex" xmlns:cx7="http://schemas.microsoft.com/office/drawing/2016/5/13/chartex" xmlns:cx8="http://schemas.microsoft.com/office/drawing/2016/5/14/chartex" xmlns:mc="http://schemas.openxmlformats.org/markup-compatibility/2006" xmlns:aink="http://schemas.microsoft.com/office/drawing/2016/ink" xmlns:am3d="http://schemas.microsoft.com/office/drawing/2017/model3d" xmlns:o="urn:schemas-microsoft-com:office:office" xmlns:oel="http://schemas.microsoft.com/office/2019/extlst" xmlns:r="http://schemas.openxmlformats.org/officeDocument/2006/relationships" xmlns:m="http://schemas.openxmlformats.org/officeDocument/2006/math" xmlns:v="urn:schemas-microsoft-com:vml" xmlns:wp14="http://schemas.microsoft.com/office/word/2010/wordprocessingDrawing" xmlns:wp="http://schemas.openxmlformats.org/drawingml/2006/wordprocessingDrawing" xmlns:w10="urn:schemas-microsoft-com:office:word" xmlns:w="http://schemas.openxmlformats.org/wordprocessingml/2006/main" xmlns:w14="http://schemas.microsoft.com/office/word/2010/wordml" xmlns:w15="http://schemas.microsoft.com/office/word/2012/wordml" xmlns:w16cex="http://schemas.microsoft.com/office/word/2018/wordml/cex" xmlns:w16cid="http://schemas.microsoft.com/office/word/2016/wordml/cid" xmlns:w16="http://schemas.microsoft.com/office/word/2018/wordml" xmlns:w16du="http://schemas.microsoft.com/office/word/2023/wordml/word16du" xmlns:w16sdtdh="http://schemas.microsoft.com/office/word/2020/wordml/sdtdatahash" xmlns:w16sdtfl="http://schemas.microsoft.com/office/word/2024/wordml/sdtformatlock" xmlns:w16se="http://schemas.microsoft.com/office/word/2015/wordml/symex" xmlns:wpg="http://schemas.microsoft.com/office/word/2010/wordprocessingGroup" xmlns:wpi="http://schemas.microsoft.com/office/word/2010/wordprocessingInk" xmlns:wne="http://schemas.microsoft.com/office/word/2006/wordml" xmlns:wps="http://schemas.microsoft.com/office/word/2010/wordprocessingShape" mc:Ignorable="w14 w15 w16se w16cid w16 w16cex w16sdtdh w16sdtfl w16du wp14">
   <w:p>
     <w:pPr>
       <w:pStyle w:val="En-tte"/>
@@ -2475,7 +2474,7 @@
 </file>
 
 <file path=word/header2.xml><?xml version="1.0" encoding="utf-8"?>
-<w:hdr xmlns:wpc="http://schemas.microsoft.com/office/word/2010/wordprocessingCanvas" xmlns:cx="http://schemas.microsoft.com/office/drawing/2014/chartex" xmlns:cx1="http://schemas.microsoft.com/office/drawing/2015/9/8/chartex" xmlns:cx2="http://schemas.microsoft.com/office/drawing/2015/10/21/chartex" xmlns:cx3="http://schemas.microsoft.com/office/drawing/2016/5/9/chartex" xmlns:cx4="http://schemas.microsoft.com/office/drawing/2016/5/10/chartex" xmlns:cx5="http://schemas.microsoft.com/office/drawing/2016/5/11/chartex" xmlns:cx6="http://schemas.microsoft.com/office/drawing/2016/5/12/chartex" xmlns:cx7="http://schemas.microsoft.com/office/drawing/2016/5/13/chartex" xmlns:cx8="http://schemas.microsoft.com/office/drawing/2016/5/14/chartex" xmlns:mc="http://schemas.openxmlformats.org/markup-compatibility/2006" xmlns:aink="http://schemas.microsoft.com/office/drawing/2016/ink" xmlns:am3d="http://schemas.microsoft.com/office/drawing/2017/model3d" xmlns:o="urn:schemas-microsoft-com:office:office" xmlns:r="http://schemas.openxmlformats.org/officeDocument/2006/relationships" xmlns:m="http://schemas.openxmlformats.org/officeDocument/2006/math" xmlns:v="urn:schemas-microsoft-com:vml" xmlns:wp14="http://schemas.microsoft.com/office/word/2010/wordprocessingDrawing" xmlns:wp="http://schemas.openxmlformats.org/drawingml/2006/wordprocessingDrawing" xmlns:w10="urn:schemas-microsoft-com:office:word" xmlns:w="http://schemas.openxmlformats.org/wordprocessingml/2006/main" xmlns:w14="http://schemas.microsoft.com/office/word/2010/wordml" xmlns:w15="http://schemas.microsoft.com/office/word/2012/wordml" xmlns:w16cex="http://schemas.microsoft.com/office/word/2018/wordml/cex" xmlns:w16cid="http://schemas.microsoft.com/office/word/2016/wordml/cid" xmlns:w16="http://schemas.microsoft.com/office/word/2018/wordml" xmlns:w16sdtdh="http://schemas.microsoft.com/office/word/2020/wordml/sdtdatahash" xmlns:w16se="http://schemas.microsoft.com/office/word/2015/wordml/symex" xmlns:wpg="http://schemas.microsoft.com/office/word/2010/wordprocessingGroup" xmlns:wpi="http://schemas.microsoft.com/office/word/2010/wordprocessingInk" xmlns:wne="http://schemas.microsoft.com/office/word/2006/wordml" xmlns:wps="http://schemas.microsoft.com/office/word/2010/wordprocessingShape" mc:Ignorable="w14 w15 w16se w16cid w16 w16cex w16sdtdh wp14">
+<w:hdr xmlns:wpc="http://schemas.microsoft.com/office/word/2010/wordprocessingCanvas" xmlns:cx="http://schemas.microsoft.com/office/drawing/2014/chartex" xmlns:cx1="http://schemas.microsoft.com/office/drawing/2015/9/8/chartex" xmlns:cx2="http://schemas.microsoft.com/office/drawing/2015/10/21/chartex" xmlns:cx3="http://schemas.microsoft.com/office/drawing/2016/5/9/chartex" xmlns:cx4="http://schemas.microsoft.com/office/drawing/2016/5/10/chartex" xmlns:cx5="http://schemas.microsoft.com/office/drawing/2016/5/11/chartex" xmlns:cx6="http://schemas.microsoft.com/office/drawing/2016/5/12/chartex" xmlns:cx7="http://schemas.microsoft.com/office/drawing/2016/5/13/chartex" xmlns:cx8="http://schemas.microsoft.com/office/drawing/2016/5/14/chartex" xmlns:mc="http://schemas.openxmlformats.org/markup-compatibility/2006" xmlns:aink="http://schemas.microsoft.com/office/drawing/2016/ink" xmlns:am3d="http://schemas.microsoft.com/office/drawing/2017/model3d" xmlns:o="urn:schemas-microsoft-com:office:office" xmlns:oel="http://schemas.microsoft.com/office/2019/extlst" xmlns:r="http://schemas.openxmlformats.org/officeDocument/2006/relationships" xmlns:m="http://schemas.openxmlformats.org/officeDocument/2006/math" xmlns:v="urn:schemas-microsoft-com:vml" xmlns:wp14="http://schemas.microsoft.com/office/word/2010/wordprocessingDrawing" xmlns:wp="http://schemas.openxmlformats.org/drawingml/2006/wordprocessingDrawing" xmlns:w10="urn:schemas-microsoft-com:office:word" xmlns:w="http://schemas.openxmlformats.org/wordprocessingml/2006/main" xmlns:w14="http://schemas.microsoft.com/office/word/2010/wordml" xmlns:w15="http://schemas.microsoft.com/office/word/2012/wordml" xmlns:w16cex="http://schemas.microsoft.com/office/word/2018/wordml/cex" xmlns:w16cid="http://schemas.microsoft.com/office/word/2016/wordml/cid" xmlns:w16="http://schemas.microsoft.com/office/word/2018/wordml" xmlns:w16du="http://schemas.microsoft.com/office/word/2023/wordml/word16du" xmlns:w16sdtdh="http://schemas.microsoft.com/office/word/2020/wordml/sdtdatahash" xmlns:w16sdtfl="http://schemas.microsoft.com/office/word/2024/wordml/sdtformatlock" xmlns:w16se="http://schemas.microsoft.com/office/word/2015/wordml/symex" xmlns:wpg="http://schemas.microsoft.com/office/word/2010/wordprocessingGroup" xmlns:wpi="http://schemas.microsoft.com/office/word/2010/wordprocessingInk" xmlns:wne="http://schemas.microsoft.com/office/word/2006/wordml" xmlns:wps="http://schemas.microsoft.com/office/word/2010/wordprocessingShape" mc:Ignorable="w14 w15 w16se w16cid w16 w16cex w16sdtdh w16sdtfl w16du wp14">
   <w:tbl>
     <w:tblPr>
       <w:tblStyle w:val="Grilledutableau"/>
@@ -2664,7 +2663,7 @@
 </file>
 
 <file path=word/header3.xml><?xml version="1.0" encoding="utf-8"?>
-<w:hdr xmlns:wpc="http://schemas.microsoft.com/office/word/2010/wordprocessingCanvas" xmlns:cx="http://schemas.microsoft.com/office/drawing/2014/chartex" xmlns:cx1="http://schemas.microsoft.com/office/drawing/2015/9/8/chartex" xmlns:cx2="http://schemas.microsoft.com/office/drawing/2015/10/21/chartex" xmlns:cx3="http://schemas.microsoft.com/office/drawing/2016/5/9/chartex" xmlns:cx4="http://schemas.microsoft.com/office/drawing/2016/5/10/chartex" xmlns:cx5="http://schemas.microsoft.com/office/drawing/2016/5/11/chartex" xmlns:cx6="http://schemas.microsoft.com/office/drawing/2016/5/12/chartex" xmlns:cx7="http://schemas.microsoft.com/office/drawing/2016/5/13/chartex" xmlns:cx8="http://schemas.microsoft.com/office/drawing/2016/5/14/chartex" xmlns:mc="http://schemas.openxmlformats.org/markup-compatibility/2006" xmlns:aink="http://schemas.microsoft.com/office/drawing/2016/ink" xmlns:am3d="http://schemas.microsoft.com/office/drawing/2017/model3d" xmlns:o="urn:schemas-microsoft-com:office:office" xmlns:r="http://schemas.openxmlformats.org/officeDocument/2006/relationships" xmlns:m="http://schemas.openxmlformats.org/officeDocument/2006/math" xmlns:v="urn:schemas-microsoft-com:vml" xmlns:wp14="http://schemas.microsoft.com/office/word/2010/wordprocessingDrawing" xmlns:wp="http://schemas.openxmlformats.org/drawingml/2006/wordprocessingDrawing" xmlns:w10="urn:schemas-microsoft-com:office:word" xmlns:w="http://schemas.openxmlformats.org/wordprocessingml/2006/main" xmlns:w14="http://schemas.microsoft.com/office/word/2010/wordml" xmlns:w15="http://schemas.microsoft.com/office/word/2012/wordml" xmlns:w16cex="http://schemas.microsoft.com/office/word/2018/wordml/cex" xmlns:w16cid="http://schemas.microsoft.com/office/word/2016/wordml/cid" xmlns:w16="http://schemas.microsoft.com/office/word/2018/wordml" xmlns:w16sdtdh="http://schemas.microsoft.com/office/word/2020/wordml/sdtdatahash" xmlns:w16se="http://schemas.microsoft.com/office/word/2015/wordml/symex" xmlns:wpg="http://schemas.microsoft.com/office/word/2010/wordprocessingGroup" xmlns:wpi="http://schemas.microsoft.com/office/word/2010/wordprocessingInk" xmlns:wne="http://schemas.microsoft.com/office/word/2006/wordml" xmlns:wps="http://schemas.microsoft.com/office/word/2010/wordprocessingShape" mc:Ignorable="w14 w15 w16se w16cid w16 w16cex w16sdtdh wp14">
+<w:hdr xmlns:wpc="http://schemas.microsoft.com/office/word/2010/wordprocessingCanvas" xmlns:cx="http://schemas.microsoft.com/office/drawing/2014/chartex" xmlns:cx1="http://schemas.microsoft.com/office/drawing/2015/9/8/chartex" xmlns:cx2="http://schemas.microsoft.com/office/drawing/2015/10/21/chartex" xmlns:cx3="http://schemas.microsoft.com/office/drawing/2016/5/9/chartex" xmlns:cx4="http://schemas.microsoft.com/office/drawing/2016/5/10/chartex" xmlns:cx5="http://schemas.microsoft.com/office/drawing/2016/5/11/chartex" xmlns:cx6="http://schemas.microsoft.com/office/drawing/2016/5/12/chartex" xmlns:cx7="http://schemas.microsoft.com/office/drawing/2016/5/13/chartex" xmlns:cx8="http://schemas.microsoft.com/office/drawing/2016/5/14/chartex" xmlns:mc="http://schemas.openxmlformats.org/markup-compatibility/2006" xmlns:aink="http://schemas.microsoft.com/office/drawing/2016/ink" xmlns:am3d="http://schemas.microsoft.com/office/drawing/2017/model3d" xmlns:o="urn:schemas-microsoft-com:office:office" xmlns:oel="http://schemas.microsoft.com/office/2019/extlst" xmlns:r="http://schemas.openxmlformats.org/officeDocument/2006/relationships" xmlns:m="http://schemas.openxmlformats.org/officeDocument/2006/math" xmlns:v="urn:schemas-microsoft-com:vml" xmlns:wp14="http://schemas.microsoft.com/office/word/2010/wordprocessingDrawing" xmlns:wp="http://schemas.openxmlformats.org/drawingml/2006/wordprocessingDrawing" xmlns:w10="urn:schemas-microsoft-com:office:word" xmlns:w="http://schemas.openxmlformats.org/wordprocessingml/2006/main" xmlns:w14="http://schemas.microsoft.com/office/word/2010/wordml" xmlns:w15="http://schemas.microsoft.com/office/word/2012/wordml" xmlns:w16cex="http://schemas.microsoft.com/office/word/2018/wordml/cex" xmlns:w16cid="http://schemas.microsoft.com/office/word/2016/wordml/cid" xmlns:w16="http://schemas.microsoft.com/office/word/2018/wordml" xmlns:w16du="http://schemas.microsoft.com/office/word/2023/wordml/word16du" xmlns:w16sdtdh="http://schemas.microsoft.com/office/word/2020/wordml/sdtdatahash" xmlns:w16sdtfl="http://schemas.microsoft.com/office/word/2024/wordml/sdtformatlock" xmlns:w16se="http://schemas.microsoft.com/office/word/2015/wordml/symex" xmlns:wpg="http://schemas.microsoft.com/office/word/2010/wordprocessingGroup" xmlns:wpi="http://schemas.microsoft.com/office/word/2010/wordprocessingInk" xmlns:wne="http://schemas.microsoft.com/office/word/2006/wordml" xmlns:wps="http://schemas.microsoft.com/office/word/2010/wordprocessingShape" mc:Ignorable="w14 w15 w16se w16cid w16 w16cex w16sdtdh w16sdtfl w16du wp14">
   <w:tbl>
     <w:tblPr>
       <w:tblStyle w:val="Grilledutableau"/>
@@ -2853,7 +2852,7 @@
 </file>
 
 <file path=word/numbering.xml><?xml version="1.0" encoding="utf-8"?>
-<w:numbering xmlns:wpc="http://schemas.microsoft.com/office/word/2010/wordprocessingCanvas" xmlns:cx="http://schemas.microsoft.com/office/drawing/2014/chartex" xmlns:cx1="http://schemas.microsoft.com/office/drawing/2015/9/8/chartex" xmlns:cx2="http://schemas.microsoft.com/office/drawing/2015/10/21/chartex" xmlns:cx3="http://schemas.microsoft.com/office/drawing/2016/5/9/chartex" xmlns:cx4="http://schemas.microsoft.com/office/drawing/2016/5/10/chartex" xmlns:cx5="http://schemas.microsoft.com/office/drawing/2016/5/11/chartex" xmlns:cx6="http://schemas.microsoft.com/office/drawing/2016/5/12/chartex" xmlns:cx7="http://schemas.microsoft.com/office/drawing/2016/5/13/chartex" xmlns:cx8="http://schemas.microsoft.com/office/drawing/2016/5/14/chartex" xmlns:mc="http://schemas.openxmlformats.org/markup-compatibility/2006" xmlns:aink="http://schemas.microsoft.com/office/drawing/2016/ink" xmlns:am3d="http://schemas.microsoft.com/office/drawing/2017/model3d" xmlns:o="urn:schemas-microsoft-com:office:office" xmlns:r="http://schemas.openxmlformats.org/officeDocument/2006/relationships" xmlns:m="http://schemas.openxmlformats.org/officeDocument/2006/math" xmlns:v="urn:schemas-microsoft-com:vml" xmlns:wp14="http://schemas.microsoft.com/office/word/2010/wordprocessingDrawing" xmlns:wp="http://schemas.openxmlformats.org/drawingml/2006/wordprocessingDrawing" xmlns:w10="urn:schemas-microsoft-com:office:word" xmlns:w="http://schemas.openxmlformats.org/wordprocessingml/2006/main" xmlns:w14="http://schemas.microsoft.com/office/word/2010/wordml" xmlns:w15="http://schemas.microsoft.com/office/word/2012/wordml" xmlns:w16cex="http://schemas.microsoft.com/office/word/2018/wordml/cex" xmlns:w16cid="http://schemas.microsoft.com/office/word/2016/wordml/cid" xmlns:w16="http://schemas.microsoft.com/office/word/2018/wordml" xmlns:w16sdtdh="http://schemas.microsoft.com/office/word/2020/wordml/sdtdatahash" xmlns:w16se="http://schemas.microsoft.com/office/word/2015/wordml/symex" xmlns:wpg="http://schemas.microsoft.com/office/word/2010/wordprocessingGroup" xmlns:wpi="http://schemas.microsoft.com/office/word/2010/wordprocessingInk" xmlns:wne="http://schemas.microsoft.com/office/word/2006/wordml" xmlns:wps="http://schemas.microsoft.com/office/word/2010/wordprocessingShape" mc:Ignorable="w14 w15 w16se w16cid w16 w16cex w16sdtdh wp14">
+<w:numbering xmlns:wpc="http://schemas.microsoft.com/office/word/2010/wordprocessingCanvas" xmlns:cx="http://schemas.microsoft.com/office/drawing/2014/chartex" xmlns:cx1="http://schemas.microsoft.com/office/drawing/2015/9/8/chartex" xmlns:cx2="http://schemas.microsoft.com/office/drawing/2015/10/21/chartex" xmlns:cx3="http://schemas.microsoft.com/office/drawing/2016/5/9/chartex" xmlns:cx4="http://schemas.microsoft.com/office/drawing/2016/5/10/chartex" xmlns:cx5="http://schemas.microsoft.com/office/drawing/2016/5/11/chartex" xmlns:cx6="http://schemas.microsoft.com/office/drawing/2016/5/12/chartex" xmlns:cx7="http://schemas.microsoft.com/office/drawing/2016/5/13/chartex" xmlns:cx8="http://schemas.microsoft.com/office/drawing/2016/5/14/chartex" xmlns:mc="http://schemas.openxmlformats.org/markup-compatibility/2006" xmlns:aink="http://schemas.microsoft.com/office/drawing/2016/ink" xmlns:am3d="http://schemas.microsoft.com/office/drawing/2017/model3d" xmlns:o="urn:schemas-microsoft-com:office:office" xmlns:oel="http://schemas.microsoft.com/office/2019/extlst" xmlns:r="http://schemas.openxmlformats.org/officeDocument/2006/relationships" xmlns:m="http://schemas.openxmlformats.org/officeDocument/2006/math" xmlns:v="urn:schemas-microsoft-com:vml" xmlns:wp14="http://schemas.microsoft.com/office/word/2010/wordprocessingDrawing" xmlns:wp="http://schemas.openxmlformats.org/drawingml/2006/wordprocessingDrawing" xmlns:w10="urn:schemas-microsoft-com:office:word" xmlns:w="http://schemas.openxmlformats.org/wordprocessingml/2006/main" xmlns:w14="http://schemas.microsoft.com/office/word/2010/wordml" xmlns:w15="http://schemas.microsoft.com/office/word/2012/wordml" xmlns:w16cex="http://schemas.microsoft.com/office/word/2018/wordml/cex" xmlns:w16cid="http://schemas.microsoft.com/office/word/2016/wordml/cid" xmlns:w16="http://schemas.microsoft.com/office/word/2018/wordml" xmlns:w16du="http://schemas.microsoft.com/office/word/2023/wordml/word16du" xmlns:w16sdtdh="http://schemas.microsoft.com/office/word/2020/wordml/sdtdatahash" xmlns:w16sdtfl="http://schemas.microsoft.com/office/word/2024/wordml/sdtformatlock" xmlns:w16se="http://schemas.microsoft.com/office/word/2015/wordml/symex" xmlns:wpg="http://schemas.microsoft.com/office/word/2010/wordprocessingGroup" xmlns:wpi="http://schemas.microsoft.com/office/word/2010/wordprocessingInk" xmlns:wne="http://schemas.microsoft.com/office/word/2006/wordml" xmlns:wps="http://schemas.microsoft.com/office/word/2010/wordprocessingShape" mc:Ignorable="w14 w15 w16se w16cid w16 w16cex w16sdtdh w16sdtfl w16du wp14">
   <w:abstractNum w:abstractNumId="0" w15:restartNumberingAfterBreak="0">
     <w:nsid w:val="003C303B"/>
     <w:multiLevelType w:val="hybridMultilevel"/>
@@ -4422,53 +4421,53 @@
       </w:pPr>
     </w:lvl>
   </w:abstractNum>
-  <w:num w:numId="1">
+  <w:num w:numId="1" w16cid:durableId="85808582">
     <w:abstractNumId w:val="7"/>
   </w:num>
-  <w:num w:numId="2">
+  <w:num w:numId="2" w16cid:durableId="351952715">
     <w:abstractNumId w:val="12"/>
   </w:num>
-  <w:num w:numId="3">
+  <w:num w:numId="3" w16cid:durableId="2121995484">
     <w:abstractNumId w:val="1"/>
   </w:num>
-  <w:num w:numId="4">
+  <w:num w:numId="4" w16cid:durableId="223570864">
     <w:abstractNumId w:val="0"/>
   </w:num>
-  <w:num w:numId="5">
+  <w:num w:numId="5" w16cid:durableId="5912243">
     <w:abstractNumId w:val="13"/>
   </w:num>
-  <w:num w:numId="6">
+  <w:num w:numId="6" w16cid:durableId="800537007">
     <w:abstractNumId w:val="9"/>
   </w:num>
-  <w:num w:numId="7">
+  <w:num w:numId="7" w16cid:durableId="250241976">
     <w:abstractNumId w:val="6"/>
   </w:num>
-  <w:num w:numId="8">
+  <w:num w:numId="8" w16cid:durableId="958757441">
     <w:abstractNumId w:val="4"/>
   </w:num>
-  <w:num w:numId="9">
+  <w:num w:numId="9" w16cid:durableId="433134151">
     <w:abstractNumId w:val="3"/>
   </w:num>
-  <w:num w:numId="10">
+  <w:num w:numId="10" w16cid:durableId="1599941430">
     <w:abstractNumId w:val="5"/>
   </w:num>
-  <w:num w:numId="11">
+  <w:num w:numId="11" w16cid:durableId="1463574167">
     <w:abstractNumId w:val="8"/>
   </w:num>
-  <w:num w:numId="12">
+  <w:num w:numId="12" w16cid:durableId="1908613630">
     <w:abstractNumId w:val="11"/>
   </w:num>
-  <w:num w:numId="13">
+  <w:num w:numId="13" w16cid:durableId="1342783410">
     <w:abstractNumId w:val="2"/>
   </w:num>
-  <w:num w:numId="14">
+  <w:num w:numId="14" w16cid:durableId="1818108351">
     <w:abstractNumId w:val="10"/>
   </w:num>
 </w:numbering>
 </file>
 
 <file path=word/styles.xml><?xml version="1.0" encoding="utf-8"?>
-<w:styles xmlns:mc="http://schemas.openxmlformats.org/markup-compatibility/2006" xmlns:r="http://schemas.openxmlformats.org/officeDocument/2006/relationships" xmlns:w="http://schemas.openxmlformats.org/wordprocessingml/2006/main" xmlns:w14="http://schemas.microsoft.com/office/word/2010/wordml" xmlns:w15="http://schemas.microsoft.com/office/word/2012/wordml" xmlns:w16cex="http://schemas.microsoft.com/office/word/2018/wordml/cex" xmlns:w16cid="http://schemas.microsoft.com/office/word/2016/wordml/cid" xmlns:w16="http://schemas.microsoft.com/office/word/2018/wordml" xmlns:w16sdtdh="http://schemas.microsoft.com/office/word/2020/wordml/sdtdatahash" xmlns:w16se="http://schemas.microsoft.com/office/word/2015/wordml/symex" mc:Ignorable="w14 w15 w16se w16cid w16 w16cex w16sdtdh">
+<w:styles xmlns:mc="http://schemas.openxmlformats.org/markup-compatibility/2006" xmlns:r="http://schemas.openxmlformats.org/officeDocument/2006/relationships" xmlns:w="http://schemas.openxmlformats.org/wordprocessingml/2006/main" xmlns:w14="http://schemas.microsoft.com/office/word/2010/wordml" xmlns:w15="http://schemas.microsoft.com/office/word/2012/wordml" xmlns:w16cex="http://schemas.microsoft.com/office/word/2018/wordml/cex" xmlns:w16cid="http://schemas.microsoft.com/office/word/2016/wordml/cid" xmlns:w16="http://schemas.microsoft.com/office/word/2018/wordml" xmlns:w16du="http://schemas.microsoft.com/office/word/2023/wordml/word16du" xmlns:w16sdtdh="http://schemas.microsoft.com/office/word/2020/wordml/sdtdatahash" xmlns:w16sdtfl="http://schemas.microsoft.com/office/word/2024/wordml/sdtformatlock" xmlns:w16se="http://schemas.microsoft.com/office/word/2015/wordml/symex" mc:Ignorable="w14 w15 w16se w16cid w16 w16cex w16sdtdh w16sdtfl w16du">
   <w:docDefaults>
     <w:rPrDefault>
       <w:rPr>
